--- a/homework/Pythonlearn-02-Quiz.docx
+++ b/homework/Pythonlearn-02-Quiz.docx
@@ -459,50 +459,50 @@
     <w:p/>
     <w:p>
       <w:r>
+        <w:t xml:space="preserve">Q5) </w:t>
+      </w:r>
+      <w:r>
+        <w:t xml:space="preserve">Which print statement will </w:t>
+      </w:r>
+      <w:r>
+        <w:rPr>
+          <w:i/>
+        </w:rPr>
+        <w:t>never run</w:t>
+      </w:r>
+      <w:r>
+        <w:t>?</w:t>
+      </w:r>
+    </w:p>
+    <w:p/>
+    <w:p>
+      <w:pPr>
+        <w:rPr>
+          <w:b/>
+          <w:i/>
+        </w:rPr>
+      </w:pPr>
+      <w:r>
+        <w:rPr>
+          <w:b/>
+          <w:i/>
+        </w:rPr>
+        <w:t>if x &lt; 5:</w:t>
+      </w:r>
+    </w:p>
+    <w:p>
+      <w:pPr>
+        <w:rPr>
+          <w:b/>
+          <w:i/>
+        </w:rPr>
+      </w:pPr>
+      <w:r>
+        <w:rPr>
+          <w:b/>
+          <w:i/>
+        </w:rPr>
         <w:lastRenderedPageBreak/>
-        <w:t xml:space="preserve">Q5) </w:t>
-      </w:r>
-      <w:r>
-        <w:t xml:space="preserve">Which print statement will </w:t>
-      </w:r>
-      <w:r>
-        <w:rPr>
-          <w:i/>
-        </w:rPr>
-        <w:t>never run</w:t>
-      </w:r>
-      <w:r>
-        <w:t>?</w:t>
-      </w:r>
-    </w:p>
-    <w:p/>
-    <w:p>
-      <w:pPr>
-        <w:rPr>
-          <w:b/>
-          <w:i/>
-        </w:rPr>
-      </w:pPr>
-      <w:r>
-        <w:rPr>
-          <w:b/>
-          <w:i/>
-        </w:rPr>
-        <w:t>if x &lt; 5:</w:t>
-      </w:r>
-    </w:p>
-    <w:p>
-      <w:pPr>
-        <w:rPr>
-          <w:b/>
-          <w:i/>
-        </w:rPr>
-      </w:pPr>
-      <w:r>
-        <w:rPr>
-          <w:b/>
-          <w:i/>
-        </w:rPr>
         <w:t xml:space="preserve">  print("x is smaller than 5")</w:t>
       </w:r>
     </w:p>
@@ -572,14 +572,7 @@
           <w:b/>
           <w:i/>
         </w:rPr>
-        <w:t xml:space="preserve">  print("x is five")</w:t>
-      </w:r>
-      <w:r>
-        <w:rPr>
-          <w:b/>
-          <w:i/>
-        </w:rPr>
-        <w:t xml:space="preserve"> </w:t>
+        <w:t xml:space="preserve">  print("x is five") </w:t>
       </w:r>
     </w:p>
     <w:p>
@@ -628,6 +621,383 @@
     </w:p>
     <w:p/>
     <w:p>
+      <w:r>
+        <w:t>Q</w:t>
+      </w:r>
+      <w:r>
+        <w:t>6</w:t>
+      </w:r>
+      <w:r>
+        <w:t xml:space="preserve">) </w:t>
+      </w:r>
+      <w:r>
+        <w:t>If x is 5, what will print out?</w:t>
+      </w:r>
+    </w:p>
+    <w:p/>
+    <w:p>
+      <w:pPr>
+        <w:rPr>
+          <w:b/>
+          <w:i/>
+        </w:rPr>
+      </w:pPr>
+      <w:r>
+        <w:rPr>
+          <w:b/>
+          <w:i/>
+        </w:rPr>
+        <w:t>if x &gt; -1:</w:t>
+      </w:r>
+    </w:p>
+    <w:p>
+      <w:pPr>
+        <w:rPr>
+          <w:b/>
+          <w:i/>
+        </w:rPr>
+      </w:pPr>
+      <w:r>
+        <w:rPr>
+          <w:b/>
+          <w:i/>
+        </w:rPr>
+        <w:t xml:space="preserve">  if x &gt; 22:</w:t>
+      </w:r>
+    </w:p>
+    <w:p>
+      <w:pPr>
+        <w:rPr>
+          <w:b/>
+          <w:i/>
+        </w:rPr>
+      </w:pPr>
+      <w:r>
+        <w:rPr>
+          <w:b/>
+          <w:i/>
+        </w:rPr>
+        <w:t xml:space="preserve">    print("</w:t>
+      </w:r>
+      <w:proofErr w:type="spellStart"/>
+      <w:r>
+        <w:rPr>
+          <w:b/>
+          <w:i/>
+        </w:rPr>
+        <w:t>Blimblam</w:t>
+      </w:r>
+      <w:proofErr w:type="spellEnd"/>
+      <w:r>
+        <w:rPr>
+          <w:b/>
+          <w:i/>
+        </w:rPr>
+        <w:t>")</w:t>
+      </w:r>
+    </w:p>
+    <w:p>
+      <w:pPr>
+        <w:rPr>
+          <w:b/>
+          <w:i/>
+        </w:rPr>
+      </w:pPr>
+      <w:r>
+        <w:rPr>
+          <w:b/>
+          <w:i/>
+        </w:rPr>
+        <w:t xml:space="preserve">  </w:t>
+      </w:r>
+      <w:proofErr w:type="spellStart"/>
+      <w:r>
+        <w:rPr>
+          <w:b/>
+          <w:i/>
+        </w:rPr>
+        <w:t>elif</w:t>
+      </w:r>
+      <w:proofErr w:type="spellEnd"/>
+      <w:r>
+        <w:rPr>
+          <w:b/>
+          <w:i/>
+        </w:rPr>
+        <w:t xml:space="preserve"> x &lt; 10:</w:t>
+      </w:r>
+    </w:p>
+    <w:p>
+      <w:pPr>
+        <w:rPr>
+          <w:b/>
+          <w:i/>
+        </w:rPr>
+      </w:pPr>
+      <w:r>
+        <w:rPr>
+          <w:b/>
+          <w:i/>
+        </w:rPr>
+        <w:t xml:space="preserve">    print("</w:t>
+      </w:r>
+      <w:proofErr w:type="spellStart"/>
+      <w:r>
+        <w:rPr>
+          <w:b/>
+          <w:i/>
+        </w:rPr>
+        <w:t>Simsam</w:t>
+      </w:r>
+      <w:proofErr w:type="spellEnd"/>
+      <w:r>
+        <w:rPr>
+          <w:b/>
+          <w:i/>
+        </w:rPr>
+        <w:t>")</w:t>
+      </w:r>
+    </w:p>
+    <w:p>
+      <w:pPr>
+        <w:rPr>
+          <w:b/>
+          <w:i/>
+        </w:rPr>
+      </w:pPr>
+      <w:r>
+        <w:rPr>
+          <w:b/>
+          <w:i/>
+        </w:rPr>
+        <w:t xml:space="preserve">  else:</w:t>
+      </w:r>
+    </w:p>
+    <w:p>
+      <w:pPr>
+        <w:rPr>
+          <w:b/>
+          <w:i/>
+        </w:rPr>
+      </w:pPr>
+      <w:r>
+        <w:rPr>
+          <w:b/>
+          <w:i/>
+        </w:rPr>
+        <w:t xml:space="preserve">    print("Jimjam")</w:t>
+      </w:r>
+    </w:p>
+    <w:p>
+      <w:pPr>
+        <w:rPr>
+          <w:b/>
+          <w:i/>
+        </w:rPr>
+      </w:pPr>
+      <w:r>
+        <w:rPr>
+          <w:b/>
+          <w:i/>
+        </w:rPr>
+        <w:t>else:</w:t>
+      </w:r>
+    </w:p>
+    <w:p>
+      <w:pPr>
+        <w:rPr>
+          <w:b/>
+          <w:i/>
+        </w:rPr>
+      </w:pPr>
+      <w:r>
+        <w:rPr>
+          <w:b/>
+          <w:i/>
+        </w:rPr>
+        <w:t xml:space="preserve">  print("Flimflam")</w:t>
+      </w:r>
+    </w:p>
+    <w:p>
+      <w:pPr>
+        <w:rPr>
+          <w:b/>
+          <w:i/>
+        </w:rPr>
+      </w:pPr>
+    </w:p>
+    <w:p>
+      <w:pPr>
+        <w:pStyle w:val="ListParagraph"/>
+        <w:numPr>
+          <w:ilvl w:val="0"/>
+          <w:numId w:val="6"/>
+        </w:numPr>
+      </w:pPr>
+      <w:proofErr w:type="spellStart"/>
+      <w:r>
+        <w:t>Blimblam</w:t>
+      </w:r>
+      <w:proofErr w:type="spellEnd"/>
+    </w:p>
+    <w:p>
+      <w:pPr>
+        <w:pStyle w:val="ListParagraph"/>
+        <w:numPr>
+          <w:ilvl w:val="0"/>
+          <w:numId w:val="6"/>
+        </w:numPr>
+      </w:pPr>
+      <w:r>
+        <w:t>Flimflam</w:t>
+      </w:r>
+    </w:p>
+    <w:p>
+      <w:pPr>
+        <w:pStyle w:val="ListParagraph"/>
+        <w:numPr>
+          <w:ilvl w:val="0"/>
+          <w:numId w:val="6"/>
+        </w:numPr>
+      </w:pPr>
+      <w:proofErr w:type="spellStart"/>
+      <w:r>
+        <w:t>Simsam</w:t>
+      </w:r>
+      <w:proofErr w:type="spellEnd"/>
+    </w:p>
+    <w:p>
+      <w:pPr>
+        <w:pStyle w:val="ListParagraph"/>
+        <w:numPr>
+          <w:ilvl w:val="0"/>
+          <w:numId w:val="6"/>
+        </w:numPr>
+      </w:pPr>
+      <w:r>
+        <w:t>Jimjam</w:t>
+      </w:r>
+    </w:p>
+    <w:p>
+      <w:pPr>
+        <w:rPr>
+          <w:rFonts w:asciiTheme="minorHAnsi" w:hAnsiTheme="minorHAnsi" w:cstheme="minorHAnsi"/>
+        </w:rPr>
+      </w:pPr>
+    </w:p>
+    <w:p>
+      <w:pPr>
+        <w:rPr>
+          <w:rFonts w:asciiTheme="minorHAnsi" w:hAnsiTheme="minorHAnsi" w:cstheme="minorHAnsi"/>
+          <w:b/>
+          <w:i/>
+        </w:rPr>
+      </w:pPr>
+      <w:r>
+        <w:rPr>
+          <w:rFonts w:asciiTheme="minorHAnsi" w:hAnsiTheme="minorHAnsi" w:cstheme="minorHAnsi"/>
+        </w:rPr>
+        <w:t xml:space="preserve">Q7) </w:t>
+      </w:r>
+      <w:r>
+        <w:rPr>
+          <w:rFonts w:asciiTheme="minorHAnsi" w:hAnsiTheme="minorHAnsi" w:cstheme="minorHAnsi"/>
+          <w:color w:val="495057"/>
+          <w:shd w:val="clear" w:color="auto" w:fill="FFFFFF"/>
+        </w:rPr>
+        <w:t>The right way to use the input() to read a number is like this:</w:t>
+      </w:r>
+      <w:r>
+        <w:rPr>
+          <w:rFonts w:asciiTheme="minorHAnsi" w:hAnsiTheme="minorHAnsi" w:cstheme="minorHAnsi"/>
+          <w:color w:val="495057"/>
+        </w:rPr>
+        <w:br/>
+      </w:r>
+      <w:r>
+        <w:rPr>
+          <w:rFonts w:asciiTheme="minorHAnsi" w:hAnsiTheme="minorHAnsi" w:cstheme="minorHAnsi"/>
+          <w:color w:val="495057"/>
+        </w:rPr>
+        <w:br/>
+      </w:r>
+      <w:r>
+        <w:rPr>
+          <w:rFonts w:asciiTheme="minorHAnsi" w:hAnsiTheme="minorHAnsi" w:cstheme="minorHAnsi"/>
+          <w:b/>
+          <w:i/>
+          <w:color w:val="495057"/>
+          <w:shd w:val="clear" w:color="auto" w:fill="FFFFFF"/>
+        </w:rPr>
+        <w:t>age = input("Enter your age: ")</w:t>
+      </w:r>
+      <w:r>
+        <w:rPr>
+          <w:rFonts w:asciiTheme="minorHAnsi" w:hAnsiTheme="minorHAnsi" w:cstheme="minorHAnsi"/>
+          <w:b/>
+          <w:i/>
+          <w:color w:val="495057"/>
+        </w:rPr>
+        <w:br/>
+      </w:r>
+      <w:r>
+        <w:rPr>
+          <w:rFonts w:asciiTheme="minorHAnsi" w:hAnsiTheme="minorHAnsi" w:cstheme="minorHAnsi"/>
+          <w:b/>
+          <w:i/>
+          <w:color w:val="495057"/>
+          <w:shd w:val="clear" w:color="auto" w:fill="FFFFFF"/>
+        </w:rPr>
+        <w:t xml:space="preserve">age = </w:t>
+      </w:r>
+      <w:proofErr w:type="spellStart"/>
+      <w:r>
+        <w:rPr>
+          <w:rFonts w:asciiTheme="minorHAnsi" w:hAnsiTheme="minorHAnsi" w:cstheme="minorHAnsi"/>
+          <w:b/>
+          <w:i/>
+          <w:color w:val="495057"/>
+          <w:shd w:val="clear" w:color="auto" w:fill="FFFFFF"/>
+        </w:rPr>
+        <w:t>int</w:t>
+      </w:r>
+      <w:proofErr w:type="spellEnd"/>
+      <w:r>
+        <w:rPr>
+          <w:rFonts w:asciiTheme="minorHAnsi" w:hAnsiTheme="minorHAnsi" w:cstheme="minorHAnsi"/>
+          <w:b/>
+          <w:i/>
+          <w:color w:val="495057"/>
+          <w:shd w:val="clear" w:color="auto" w:fill="FFFFFF"/>
+        </w:rPr>
+        <w:t>(age) # convert age to a number</w:t>
+      </w:r>
+    </w:p>
+    <w:p/>
+    <w:p/>
+    <w:p>
+      <w:pPr>
+        <w:pStyle w:val="ListParagraph"/>
+        <w:numPr>
+          <w:ilvl w:val="0"/>
+          <w:numId w:val="7"/>
+        </w:numPr>
+      </w:pPr>
+      <w:r>
+        <w:t>True</w:t>
+      </w:r>
+    </w:p>
+    <w:p>
+      <w:pPr>
+        <w:pStyle w:val="ListParagraph"/>
+        <w:numPr>
+          <w:ilvl w:val="0"/>
+          <w:numId w:val="7"/>
+        </w:numPr>
+      </w:pPr>
+      <w:r>
+        <w:t>False</w:t>
+      </w:r>
       <w:bookmarkStart w:id="0" w:name="_GoBack"/>
       <w:bookmarkEnd w:id="0"/>
     </w:p>
@@ -644,6 +1014,184 @@
 <file path=word/numbering.xml><?xml version="1.0" encoding="utf-8"?>
 <w:numbering xmlns:wpc="http://schemas.microsoft.com/office/word/2010/wordprocessingCanvas" xmlns:cx="http://schemas.microsoft.com/office/drawing/2014/chartex" xmlns:cx1="http://schemas.microsoft.com/office/drawing/2015/9/8/chartex" xmlns:cx2="http://schemas.microsoft.com/office/drawing/2015/10/21/chartex" xmlns:cx3="http://schemas.microsoft.com/office/drawing/2016/5/9/chartex" xmlns:cx4="http://schemas.microsoft.com/office/drawing/2016/5/10/chartex" xmlns:cx5="http://schemas.microsoft.com/office/drawing/2016/5/11/chartex" xmlns:cx6="http://schemas.microsoft.com/office/drawing/2016/5/12/chartex" xmlns:cx7="http://schemas.microsoft.com/office/drawing/2016/5/13/chartex" xmlns:cx8="http://schemas.microsoft.com/office/drawing/2016/5/14/chartex" xmlns:mc="http://schemas.openxmlformats.org/markup-compatibility/2006" xmlns:aink="http://schemas.microsoft.com/office/drawing/2016/ink" xmlns:am3d="http://schemas.microsoft.com/office/drawing/2017/model3d" xmlns:o="urn:schemas-microsoft-com:office:office" xmlns:r="http://schemas.openxmlformats.org/officeDocument/2006/relationships" xmlns:m="http://schemas.openxmlformats.org/officeDocument/2006/math" xmlns:v="urn:schemas-microsoft-com:vml" xmlns:wp14="http://schemas.microsoft.com/office/word/2010/wordprocessingDrawing" xmlns:wp="http://schemas.openxmlformats.org/drawingml/2006/wordprocessingDrawing" xmlns:w10="urn:schemas-microsoft-com:office:word" xmlns:w="http://schemas.openxmlformats.org/wordprocessingml/2006/main" xmlns:w14="http://schemas.microsoft.com/office/word/2010/wordml" xmlns:w15="http://schemas.microsoft.com/office/word/2012/wordml" xmlns:w16cid="http://schemas.microsoft.com/office/word/2016/wordml/cid" xmlns:w16se="http://schemas.microsoft.com/office/word/2015/wordml/symex" xmlns:wpg="http://schemas.microsoft.com/office/word/2010/wordprocessingGroup" xmlns:wpi="http://schemas.microsoft.com/office/word/2010/wordprocessingInk" xmlns:wne="http://schemas.microsoft.com/office/word/2006/wordml" xmlns:wps="http://schemas.microsoft.com/office/word/2010/wordprocessingShape" mc:Ignorable="w14 w15 w16se w16cid wp14">
   <w:abstractNum w:abstractNumId="0" w15:restartNumberingAfterBreak="0">
+    <w:nsid w:val="246324A2"/>
+    <w:multiLevelType w:val="hybridMultilevel"/>
+    <w:tmpl w:val="E9C00F56"/>
+    <w:lvl w:ilvl="0" w:tplc="04090017">
+      <w:start w:val="1"/>
+      <w:numFmt w:val="lowerLetter"/>
+      <w:lvlText w:val="%1)"/>
+      <w:lvlJc w:val="left"/>
+      <w:pPr>
+        <w:ind w:left="720" w:hanging="360"/>
+      </w:pPr>
+      <w:rPr>
+        <w:rFonts w:hint="default"/>
+      </w:rPr>
+    </w:lvl>
+    <w:lvl w:ilvl="1" w:tplc="04090019" w:tentative="1">
+      <w:start w:val="1"/>
+      <w:numFmt w:val="lowerLetter"/>
+      <w:lvlText w:val="%2."/>
+      <w:lvlJc w:val="left"/>
+      <w:pPr>
+        <w:ind w:left="1440" w:hanging="360"/>
+      </w:pPr>
+    </w:lvl>
+    <w:lvl w:ilvl="2" w:tplc="0409001B" w:tentative="1">
+      <w:start w:val="1"/>
+      <w:numFmt w:val="lowerRoman"/>
+      <w:lvlText w:val="%3."/>
+      <w:lvlJc w:val="right"/>
+      <w:pPr>
+        <w:ind w:left="2160" w:hanging="180"/>
+      </w:pPr>
+    </w:lvl>
+    <w:lvl w:ilvl="3" w:tplc="0409000F" w:tentative="1">
+      <w:start w:val="1"/>
+      <w:numFmt w:val="decimal"/>
+      <w:lvlText w:val="%4."/>
+      <w:lvlJc w:val="left"/>
+      <w:pPr>
+        <w:ind w:left="2880" w:hanging="360"/>
+      </w:pPr>
+    </w:lvl>
+    <w:lvl w:ilvl="4" w:tplc="04090019" w:tentative="1">
+      <w:start w:val="1"/>
+      <w:numFmt w:val="lowerLetter"/>
+      <w:lvlText w:val="%5."/>
+      <w:lvlJc w:val="left"/>
+      <w:pPr>
+        <w:ind w:left="3600" w:hanging="360"/>
+      </w:pPr>
+    </w:lvl>
+    <w:lvl w:ilvl="5" w:tplc="0409001B" w:tentative="1">
+      <w:start w:val="1"/>
+      <w:numFmt w:val="lowerRoman"/>
+      <w:lvlText w:val="%6."/>
+      <w:lvlJc w:val="right"/>
+      <w:pPr>
+        <w:ind w:left="4320" w:hanging="180"/>
+      </w:pPr>
+    </w:lvl>
+    <w:lvl w:ilvl="6" w:tplc="0409000F" w:tentative="1">
+      <w:start w:val="1"/>
+      <w:numFmt w:val="decimal"/>
+      <w:lvlText w:val="%7."/>
+      <w:lvlJc w:val="left"/>
+      <w:pPr>
+        <w:ind w:left="5040" w:hanging="360"/>
+      </w:pPr>
+    </w:lvl>
+    <w:lvl w:ilvl="7" w:tplc="04090019" w:tentative="1">
+      <w:start w:val="1"/>
+      <w:numFmt w:val="lowerLetter"/>
+      <w:lvlText w:val="%8."/>
+      <w:lvlJc w:val="left"/>
+      <w:pPr>
+        <w:ind w:left="5760" w:hanging="360"/>
+      </w:pPr>
+    </w:lvl>
+    <w:lvl w:ilvl="8" w:tplc="0409001B" w:tentative="1">
+      <w:start w:val="1"/>
+      <w:numFmt w:val="lowerRoman"/>
+      <w:lvlText w:val="%9."/>
+      <w:lvlJc w:val="right"/>
+      <w:pPr>
+        <w:ind w:left="6480" w:hanging="180"/>
+      </w:pPr>
+    </w:lvl>
+  </w:abstractNum>
+  <w:abstractNum w:abstractNumId="1" w15:restartNumberingAfterBreak="0">
+    <w:nsid w:val="2CB00E1E"/>
+    <w:multiLevelType w:val="hybridMultilevel"/>
+    <w:tmpl w:val="72B4EC0A"/>
+    <w:lvl w:ilvl="0" w:tplc="04090017">
+      <w:start w:val="1"/>
+      <w:numFmt w:val="lowerLetter"/>
+      <w:lvlText w:val="%1)"/>
+      <w:lvlJc w:val="left"/>
+      <w:pPr>
+        <w:ind w:left="720" w:hanging="360"/>
+      </w:pPr>
+      <w:rPr>
+        <w:rFonts w:hint="default"/>
+      </w:rPr>
+    </w:lvl>
+    <w:lvl w:ilvl="1" w:tplc="04090019" w:tentative="1">
+      <w:start w:val="1"/>
+      <w:numFmt w:val="lowerLetter"/>
+      <w:lvlText w:val="%2."/>
+      <w:lvlJc w:val="left"/>
+      <w:pPr>
+        <w:ind w:left="1440" w:hanging="360"/>
+      </w:pPr>
+    </w:lvl>
+    <w:lvl w:ilvl="2" w:tplc="0409001B" w:tentative="1">
+      <w:start w:val="1"/>
+      <w:numFmt w:val="lowerRoman"/>
+      <w:lvlText w:val="%3."/>
+      <w:lvlJc w:val="right"/>
+      <w:pPr>
+        <w:ind w:left="2160" w:hanging="180"/>
+      </w:pPr>
+    </w:lvl>
+    <w:lvl w:ilvl="3" w:tplc="0409000F" w:tentative="1">
+      <w:start w:val="1"/>
+      <w:numFmt w:val="decimal"/>
+      <w:lvlText w:val="%4."/>
+      <w:lvlJc w:val="left"/>
+      <w:pPr>
+        <w:ind w:left="2880" w:hanging="360"/>
+      </w:pPr>
+    </w:lvl>
+    <w:lvl w:ilvl="4" w:tplc="04090019" w:tentative="1">
+      <w:start w:val="1"/>
+      <w:numFmt w:val="lowerLetter"/>
+      <w:lvlText w:val="%5."/>
+      <w:lvlJc w:val="left"/>
+      <w:pPr>
+        <w:ind w:left="3600" w:hanging="360"/>
+      </w:pPr>
+    </w:lvl>
+    <w:lvl w:ilvl="5" w:tplc="0409001B" w:tentative="1">
+      <w:start w:val="1"/>
+      <w:numFmt w:val="lowerRoman"/>
+      <w:lvlText w:val="%6."/>
+      <w:lvlJc w:val="right"/>
+      <w:pPr>
+        <w:ind w:left="4320" w:hanging="180"/>
+      </w:pPr>
+    </w:lvl>
+    <w:lvl w:ilvl="6" w:tplc="0409000F" w:tentative="1">
+      <w:start w:val="1"/>
+      <w:numFmt w:val="decimal"/>
+      <w:lvlText w:val="%7."/>
+      <w:lvlJc w:val="left"/>
+      <w:pPr>
+        <w:ind w:left="5040" w:hanging="360"/>
+      </w:pPr>
+    </w:lvl>
+    <w:lvl w:ilvl="7" w:tplc="04090019" w:tentative="1">
+      <w:start w:val="1"/>
+      <w:numFmt w:val="lowerLetter"/>
+      <w:lvlText w:val="%8."/>
+      <w:lvlJc w:val="left"/>
+      <w:pPr>
+        <w:ind w:left="5760" w:hanging="360"/>
+      </w:pPr>
+    </w:lvl>
+    <w:lvl w:ilvl="8" w:tplc="0409001B" w:tentative="1">
+      <w:start w:val="1"/>
+      <w:numFmt w:val="lowerRoman"/>
+      <w:lvlText w:val="%9."/>
+      <w:lvlJc w:val="right"/>
+      <w:pPr>
+        <w:ind w:left="6480" w:hanging="180"/>
+      </w:pPr>
+    </w:lvl>
+  </w:abstractNum>
+  <w:abstractNum w:abstractNumId="2" w15:restartNumberingAfterBreak="0">
     <w:nsid w:val="31F075EB"/>
     <w:multiLevelType w:val="hybridMultilevel"/>
     <w:tmpl w:val="D3B4336C"/>
@@ -732,7 +1280,7 @@
       </w:pPr>
     </w:lvl>
   </w:abstractNum>
-  <w:abstractNum w:abstractNumId="1" w15:restartNumberingAfterBreak="0">
+  <w:abstractNum w:abstractNumId="3" w15:restartNumberingAfterBreak="0">
     <w:nsid w:val="65DA225E"/>
     <w:multiLevelType w:val="hybridMultilevel"/>
     <w:tmpl w:val="E8AA6660"/>
@@ -821,7 +1369,7 @@
       </w:pPr>
     </w:lvl>
   </w:abstractNum>
-  <w:abstractNum w:abstractNumId="2" w15:restartNumberingAfterBreak="0">
+  <w:abstractNum w:abstractNumId="4" w15:restartNumberingAfterBreak="0">
     <w:nsid w:val="6BC66A54"/>
     <w:multiLevelType w:val="hybridMultilevel"/>
     <w:tmpl w:val="FC308B34"/>
@@ -910,7 +1458,7 @@
       </w:pPr>
     </w:lvl>
   </w:abstractNum>
-  <w:abstractNum w:abstractNumId="3" w15:restartNumberingAfterBreak="0">
+  <w:abstractNum w:abstractNumId="5" w15:restartNumberingAfterBreak="0">
     <w:nsid w:val="748553A4"/>
     <w:multiLevelType w:val="hybridMultilevel"/>
     <w:tmpl w:val="11EA957C"/>
@@ -999,7 +1547,7 @@
       </w:pPr>
     </w:lvl>
   </w:abstractNum>
-  <w:abstractNum w:abstractNumId="4" w15:restartNumberingAfterBreak="0">
+  <w:abstractNum w:abstractNumId="6" w15:restartNumberingAfterBreak="0">
     <w:nsid w:val="7BDC08B6"/>
     <w:multiLevelType w:val="hybridMultilevel"/>
     <w:tmpl w:val="F43C57F0"/>
@@ -1089,19 +1637,25 @@
     </w:lvl>
   </w:abstractNum>
   <w:num w:numId="1">
+    <w:abstractNumId w:val="5"/>
+  </w:num>
+  <w:num w:numId="2">
+    <w:abstractNumId w:val="6"/>
+  </w:num>
+  <w:num w:numId="3">
+    <w:abstractNumId w:val="4"/>
+  </w:num>
+  <w:num w:numId="4">
     <w:abstractNumId w:val="3"/>
   </w:num>
-  <w:num w:numId="2">
-    <w:abstractNumId w:val="4"/>
-  </w:num>
-  <w:num w:numId="3">
+  <w:num w:numId="5">
     <w:abstractNumId w:val="2"/>
   </w:num>
-  <w:num w:numId="4">
+  <w:num w:numId="6">
+    <w:abstractNumId w:val="0"/>
+  </w:num>
+  <w:num w:numId="7">
     <w:abstractNumId w:val="1"/>
-  </w:num>
-  <w:num w:numId="5">
-    <w:abstractNumId w:val="0"/>
   </w:num>
 </w:numbering>
 </file>
@@ -1499,6 +2053,10 @@
   <w:style w:type="paragraph" w:default="1" w:styleId="Normal">
     <w:name w:val="Normal"/>
     <w:qFormat/>
+    <w:rsid w:val="001A13F0"/>
+    <w:rPr>
+      <w:rFonts w:ascii="Times New Roman" w:eastAsia="Times New Roman" w:hAnsi="Times New Roman" w:cs="Times New Roman"/>
+    </w:rPr>
   </w:style>
   <w:style w:type="character" w:default="1" w:styleId="DefaultParagraphFont">
     <w:name w:val="Default Paragraph Font"/>
@@ -1537,6 +2095,9 @@
       <w:ind w:left="720"/>
       <w:contextualSpacing/>
     </w:pPr>
+    <w:rPr>
+      <w:rFonts w:asciiTheme="minorHAnsi" w:eastAsiaTheme="minorEastAsia" w:hAnsiTheme="minorHAnsi" w:cstheme="minorBidi"/>
+    </w:rPr>
   </w:style>
   <w:style w:type="table" w:styleId="TableGrid">
     <w:name w:val="Table Grid"/>

--- a/homework/Pythonlearn-02-Quiz.docx
+++ b/homework/Pythonlearn-02-Quiz.docx
@@ -3,20 +3,68 @@
 <w:document xmlns:wpc="http://schemas.microsoft.com/office/word/2010/wordprocessingCanvas" xmlns:cx="http://schemas.microsoft.com/office/drawing/2014/chartex" xmlns:cx1="http://schemas.microsoft.com/office/drawing/2015/9/8/chartex" xmlns:cx2="http://schemas.microsoft.com/office/drawing/2015/10/21/chartex" xmlns:cx3="http://schemas.microsoft.com/office/drawing/2016/5/9/chartex" xmlns:cx4="http://schemas.microsoft.com/office/drawing/2016/5/10/chartex" xmlns:cx5="http://schemas.microsoft.com/office/drawing/2016/5/11/chartex" xmlns:cx6="http://schemas.microsoft.com/office/drawing/2016/5/12/chartex" xmlns:cx7="http://schemas.microsoft.com/office/drawing/2016/5/13/chartex" xmlns:cx8="http://schemas.microsoft.com/office/drawing/2016/5/14/chartex" xmlns:mc="http://schemas.openxmlformats.org/markup-compatibility/2006" xmlns:aink="http://schemas.microsoft.com/office/drawing/2016/ink" xmlns:am3d="http://schemas.microsoft.com/office/drawing/2017/model3d" xmlns:o="urn:schemas-microsoft-com:office:office" xmlns:r="http://schemas.openxmlformats.org/officeDocument/2006/relationships" xmlns:m="http://schemas.openxmlformats.org/officeDocument/2006/math" xmlns:v="urn:schemas-microsoft-com:vml" xmlns:wp14="http://schemas.microsoft.com/office/word/2010/wordprocessingDrawing" xmlns:wp="http://schemas.openxmlformats.org/drawingml/2006/wordprocessingDrawing" xmlns:w10="urn:schemas-microsoft-com:office:word" xmlns:w="http://schemas.openxmlformats.org/wordprocessingml/2006/main" xmlns:w14="http://schemas.microsoft.com/office/word/2010/wordml" xmlns:w15="http://schemas.microsoft.com/office/word/2012/wordml" xmlns:w16cid="http://schemas.microsoft.com/office/word/2016/wordml/cid" xmlns:w16se="http://schemas.microsoft.com/office/word/2015/wordml/symex" xmlns:wpg="http://schemas.microsoft.com/office/word/2010/wordprocessingGroup" xmlns:wpi="http://schemas.microsoft.com/office/word/2010/wordprocessingInk" xmlns:wne="http://schemas.microsoft.com/office/word/2006/wordml" xmlns:wps="http://schemas.microsoft.com/office/word/2010/wordprocessingShape" mc:Ignorable="w14 w15 w16se w16cid wp14">
   <w:body>
     <w:p>
-      <w:r>
+      <w:pPr>
+        <w:jc w:val="center"/>
+        <w:rPr>
+          <w:rFonts w:ascii="Calibri" w:hAnsi="Calibri" w:cs="Calibri"/>
+          <w:u w:val="single"/>
+        </w:rPr>
+      </w:pPr>
+      <w:r>
+        <w:rPr>
+          <w:rFonts w:ascii="Calibri" w:hAnsi="Calibri" w:cs="Calibri"/>
+          <w:u w:val="single"/>
+        </w:rPr>
+        <w:t xml:space="preserve">Introduction To Python – Quiz </w:t>
+      </w:r>
+      <w:r>
+        <w:rPr>
+          <w:rFonts w:ascii="Calibri" w:hAnsi="Calibri" w:cs="Calibri"/>
+          <w:u w:val="single"/>
+        </w:rPr>
+        <w:t>2</w:t>
+      </w:r>
+    </w:p>
+    <w:p>
+      <w:pPr>
+        <w:rPr>
+          <w:rFonts w:ascii="Calibri" w:hAnsi="Calibri" w:cs="Calibri"/>
+        </w:rPr>
+      </w:pPr>
+      <w:bookmarkStart w:id="0" w:name="_GoBack"/>
+      <w:bookmarkEnd w:id="0"/>
+    </w:p>
+    <w:p>
+      <w:pPr>
+        <w:rPr>
+          <w:rFonts w:ascii="Calibri" w:hAnsi="Calibri" w:cs="Calibri"/>
+        </w:rPr>
+      </w:pPr>
+      <w:r>
+        <w:rPr>
+          <w:rFonts w:ascii="Calibri" w:hAnsi="Calibri" w:cs="Calibri"/>
+        </w:rPr>
         <w:t>Q1) What will print out after the code below is run?</w:t>
       </w:r>
     </w:p>
-    <w:p/>
-    <w:p>
-      <w:pPr>
-        <w:rPr>
-          <w:b/>
-          <w:i/>
-        </w:rPr>
-      </w:pPr>
-      <w:r>
-        <w:rPr>
+    <w:p>
+      <w:pPr>
+        <w:rPr>
+          <w:rFonts w:ascii="Calibri" w:hAnsi="Calibri" w:cs="Calibri"/>
+        </w:rPr>
+      </w:pPr>
+    </w:p>
+    <w:p>
+      <w:pPr>
+        <w:rPr>
+          <w:rFonts w:ascii="Calibri" w:hAnsi="Calibri" w:cs="Calibri"/>
+          <w:b/>
+          <w:i/>
+        </w:rPr>
+      </w:pPr>
+      <w:r>
+        <w:rPr>
+          <w:rFonts w:ascii="Calibri" w:hAnsi="Calibri" w:cs="Calibri"/>
           <w:b/>
           <w:i/>
         </w:rPr>
@@ -26,19 +74,27 @@
     <w:p>
       <w:pPr>
         <w:rPr>
-          <w:b/>
-          <w:i/>
-        </w:rPr>
-      </w:pPr>
-      <w:r>
-        <w:rPr>
+          <w:rFonts w:ascii="Calibri" w:hAnsi="Calibri" w:cs="Calibri"/>
+          <w:b/>
+          <w:i/>
+        </w:rPr>
+      </w:pPr>
+      <w:r>
+        <w:rPr>
+          <w:rFonts w:ascii="Calibri" w:hAnsi="Calibri" w:cs="Calibri"/>
           <w:b/>
           <w:i/>
         </w:rPr>
         <w:t>print(x)</w:t>
       </w:r>
     </w:p>
-    <w:p/>
+    <w:p>
+      <w:pPr>
+        <w:rPr>
+          <w:rFonts w:ascii="Calibri" w:hAnsi="Calibri" w:cs="Calibri"/>
+        </w:rPr>
+      </w:pPr>
+    </w:p>
     <w:p>
       <w:pPr>
         <w:pStyle w:val="ListParagraph"/>
@@ -46,8 +102,14 @@
           <w:ilvl w:val="0"/>
           <w:numId w:val="2"/>
         </w:numPr>
-      </w:pPr>
-      <w:r>
+        <w:rPr>
+          <w:rFonts w:ascii="Calibri" w:hAnsi="Calibri" w:cs="Calibri"/>
+        </w:rPr>
+      </w:pPr>
+      <w:r>
+        <w:rPr>
+          <w:rFonts w:ascii="Calibri" w:hAnsi="Calibri" w:cs="Calibri"/>
+        </w:rPr>
         <w:t>154</w:t>
       </w:r>
     </w:p>
@@ -58,8 +120,14 @@
           <w:ilvl w:val="0"/>
           <w:numId w:val="2"/>
         </w:numPr>
-      </w:pPr>
-      <w:r>
+        <w:rPr>
+          <w:rFonts w:ascii="Calibri" w:hAnsi="Calibri" w:cs="Calibri"/>
+        </w:rPr>
+      </w:pPr>
+      <w:r>
+        <w:rPr>
+          <w:rFonts w:ascii="Calibri" w:hAnsi="Calibri" w:cs="Calibri"/>
+        </w:rPr>
         <w:t>256</w:t>
       </w:r>
     </w:p>
@@ -70,8 +138,14 @@
           <w:ilvl w:val="0"/>
           <w:numId w:val="2"/>
         </w:numPr>
-      </w:pPr>
-      <w:r>
+        <w:rPr>
+          <w:rFonts w:ascii="Calibri" w:hAnsi="Calibri" w:cs="Calibri"/>
+        </w:rPr>
+      </w:pPr>
+      <w:r>
+        <w:rPr>
+          <w:rFonts w:ascii="Calibri" w:hAnsi="Calibri" w:cs="Calibri"/>
+        </w:rPr>
         <w:t>1236</w:t>
       </w:r>
     </w:p>
@@ -82,55 +156,84 @@
           <w:ilvl w:val="0"/>
           <w:numId w:val="2"/>
         </w:numPr>
-      </w:pPr>
-      <w:r>
+        <w:rPr>
+          <w:rFonts w:ascii="Calibri" w:hAnsi="Calibri" w:cs="Calibri"/>
+        </w:rPr>
+      </w:pPr>
+      <w:r>
+        <w:rPr>
+          <w:rFonts w:ascii="Calibri" w:hAnsi="Calibri" w:cs="Calibri"/>
+        </w:rPr>
         <w:t>254</w:t>
       </w:r>
     </w:p>
-    <w:p/>
-    <w:p>
-      <w:r>
+    <w:p>
+      <w:pPr>
+        <w:rPr>
+          <w:rFonts w:ascii="Calibri" w:hAnsi="Calibri" w:cs="Calibri"/>
+        </w:rPr>
+      </w:pPr>
+    </w:p>
+    <w:p>
+      <w:pPr>
+        <w:rPr>
+          <w:rFonts w:ascii="Calibri" w:hAnsi="Calibri" w:cs="Calibri"/>
+        </w:rPr>
+      </w:pPr>
+      <w:r>
+        <w:rPr>
+          <w:rFonts w:ascii="Calibri" w:hAnsi="Calibri" w:cs="Calibri"/>
+        </w:rPr>
         <w:t xml:space="preserve">Q2) What will </w:t>
       </w:r>
       <w:r>
+        <w:rPr>
+          <w:rFonts w:ascii="Calibri" w:hAnsi="Calibri" w:cs="Calibri"/>
+        </w:rPr>
         <w:t>print out</w:t>
       </w:r>
       <w:r>
+        <w:rPr>
+          <w:rFonts w:ascii="Calibri" w:hAnsi="Calibri" w:cs="Calibri"/>
+        </w:rPr>
         <w:t xml:space="preserve"> when we run this code?</w:t>
       </w:r>
     </w:p>
-    <w:p/>
-    <w:p>
-      <w:pPr>
-        <w:rPr>
-          <w:b/>
-          <w:i/>
-        </w:rPr>
-      </w:pPr>
-      <w:r>
-        <w:rPr>
-          <w:b/>
-          <w:i/>
-        </w:rPr>
-        <w:t xml:space="preserve">x = </w:t>
-      </w:r>
-      <w:r>
-        <w:rPr>
-          <w:b/>
-          <w:i/>
-        </w:rPr>
-        <w:t>“Hello”</w:t>
-      </w:r>
-    </w:p>
-    <w:p>
-      <w:pPr>
-        <w:rPr>
-          <w:b/>
-          <w:i/>
-        </w:rPr>
-      </w:pPr>
-      <w:r>
-        <w:rPr>
+    <w:p>
+      <w:pPr>
+        <w:rPr>
+          <w:rFonts w:ascii="Calibri" w:hAnsi="Calibri" w:cs="Calibri"/>
+        </w:rPr>
+      </w:pPr>
+    </w:p>
+    <w:p>
+      <w:pPr>
+        <w:rPr>
+          <w:rFonts w:ascii="Calibri" w:hAnsi="Calibri" w:cs="Calibri"/>
+          <w:b/>
+          <w:i/>
+        </w:rPr>
+      </w:pPr>
+      <w:r>
+        <w:rPr>
+          <w:rFonts w:ascii="Calibri" w:hAnsi="Calibri" w:cs="Calibri"/>
+          <w:b/>
+          <w:i/>
+        </w:rPr>
+        <w:t>x = “Hello”</w:t>
+      </w:r>
+    </w:p>
+    <w:p>
+      <w:pPr>
+        <w:rPr>
+          <w:rFonts w:ascii="Calibri" w:hAnsi="Calibri" w:cs="Calibri"/>
+          <w:b/>
+          <w:i/>
+        </w:rPr>
+      </w:pPr>
+      <w:r>
+        <w:rPr>
+          <w:rFonts w:ascii="Calibri" w:hAnsi="Calibri" w:cs="Calibri"/>
           <w:b/>
           <w:i/>
         </w:rPr>
@@ -140,12 +243,14 @@
     <w:p>
       <w:pPr>
         <w:rPr>
-          <w:b/>
-          <w:i/>
-        </w:rPr>
-      </w:pPr>
-      <w:r>
-        <w:rPr>
+          <w:rFonts w:ascii="Calibri" w:hAnsi="Calibri" w:cs="Calibri"/>
+          <w:b/>
+          <w:i/>
+        </w:rPr>
+      </w:pPr>
+      <w:r>
+        <w:rPr>
+          <w:rFonts w:ascii="Calibri" w:hAnsi="Calibri" w:cs="Calibri"/>
           <w:b/>
           <w:i/>
         </w:rPr>
@@ -155,6 +260,7 @@
     <w:p>
       <w:pPr>
         <w:rPr>
+          <w:rFonts w:ascii="Calibri" w:hAnsi="Calibri" w:cs="Calibri"/>
           <w:b/>
           <w:i/>
         </w:rPr>
@@ -167,12 +273,16 @@
           <w:ilvl w:val="0"/>
           <w:numId w:val="3"/>
         </w:numPr>
-      </w:pPr>
-      <w:proofErr w:type="spellStart"/>
-      <w:r>
+        <w:rPr>
+          <w:rFonts w:ascii="Calibri" w:hAnsi="Calibri" w:cs="Calibri"/>
+        </w:rPr>
+      </w:pPr>
+      <w:r>
+        <w:rPr>
+          <w:rFonts w:ascii="Calibri" w:hAnsi="Calibri" w:cs="Calibri"/>
+        </w:rPr>
         <w:t>HelloSteve</w:t>
       </w:r>
-      <w:proofErr w:type="spellEnd"/>
     </w:p>
     <w:p>
       <w:pPr>
@@ -181,8 +291,14 @@
           <w:ilvl w:val="0"/>
           <w:numId w:val="3"/>
         </w:numPr>
-      </w:pPr>
-      <w:r>
+        <w:rPr>
+          <w:rFonts w:ascii="Calibri" w:hAnsi="Calibri" w:cs="Calibri"/>
+        </w:rPr>
+      </w:pPr>
+      <w:r>
+        <w:rPr>
+          <w:rFonts w:ascii="Calibri" w:hAnsi="Calibri" w:cs="Calibri"/>
+        </w:rPr>
         <w:t>Hello Steve</w:t>
       </w:r>
     </w:p>
@@ -193,21 +309,50 @@
           <w:ilvl w:val="0"/>
           <w:numId w:val="3"/>
         </w:numPr>
-      </w:pPr>
-      <w:r>
+        <w:rPr>
+          <w:rFonts w:ascii="Calibri" w:hAnsi="Calibri" w:cs="Calibri"/>
+        </w:rPr>
+      </w:pPr>
+      <w:r>
+        <w:rPr>
+          <w:rFonts w:ascii="Calibri" w:hAnsi="Calibri" w:cs="Calibri"/>
+        </w:rPr>
         <w:t>This is not allowed (error)</w:t>
       </w:r>
     </w:p>
-    <w:p/>
-    <w:p>
-      <w:r>
+    <w:p>
+      <w:pPr>
+        <w:rPr>
+          <w:rFonts w:ascii="Calibri" w:hAnsi="Calibri" w:cs="Calibri"/>
+        </w:rPr>
+      </w:pPr>
+    </w:p>
+    <w:p>
+      <w:pPr>
+        <w:rPr>
+          <w:rFonts w:ascii="Calibri" w:hAnsi="Calibri" w:cs="Calibri"/>
+        </w:rPr>
+      </w:pPr>
+      <w:r>
+        <w:rPr>
+          <w:rFonts w:ascii="Calibri" w:hAnsi="Calibri" w:cs="Calibri"/>
+        </w:rPr>
         <w:t>Q3) Match the code on the left to the results on the right</w:t>
       </w:r>
       <w:r>
+        <w:rPr>
+          <w:rFonts w:ascii="Calibri" w:hAnsi="Calibri" w:cs="Calibri"/>
+        </w:rPr>
         <w:t>:</w:t>
       </w:r>
     </w:p>
-    <w:p/>
+    <w:p>
+      <w:pPr>
+        <w:rPr>
+          <w:rFonts w:ascii="Calibri" w:hAnsi="Calibri" w:cs="Calibri"/>
+        </w:rPr>
+      </w:pPr>
+    </w:p>
     <w:tbl>
       <w:tblPr>
         <w:tblStyle w:val="PlainTable4"/>
@@ -228,7 +373,13 @@
             <w:cnfStyle w:val="001000000000" w:firstRow="0" w:lastRow="0" w:firstColumn="1" w:lastColumn="0" w:oddVBand="0" w:evenVBand="0" w:oddHBand="0" w:evenHBand="0" w:firstRowFirstColumn="0" w:firstRowLastColumn="0" w:lastRowFirstColumn="0" w:lastRowLastColumn="0"/>
             <w:tcW w:w="1843" w:type="dxa"/>
           </w:tcPr>
-          <w:p/>
+          <w:p>
+            <w:pPr>
+              <w:rPr>
+                <w:rFonts w:ascii="Calibri" w:hAnsi="Calibri" w:cs="Calibri"/>
+              </w:rPr>
+            </w:pPr>
+          </w:p>
         </w:tc>
         <w:tc>
           <w:tcPr>
@@ -238,6 +389,9 @@
           <w:p>
             <w:pPr>
               <w:cnfStyle w:val="100000000000" w:firstRow="1" w:lastRow="0" w:firstColumn="0" w:lastColumn="0" w:oddVBand="0" w:evenVBand="0" w:oddHBand="0" w:evenHBand="0" w:firstRowFirstColumn="0" w:firstRowLastColumn="0" w:lastRowFirstColumn="0" w:lastRowLastColumn="0"/>
+              <w:rPr>
+                <w:rFonts w:ascii="Calibri" w:hAnsi="Calibri" w:cs="Calibri"/>
+              </w:rPr>
             </w:pPr>
           </w:p>
         </w:tc>
@@ -248,6 +402,9 @@
           <w:p>
             <w:pPr>
               <w:cnfStyle w:val="100000000000" w:firstRow="1" w:lastRow="0" w:firstColumn="0" w:lastColumn="0" w:oddVBand="0" w:evenVBand="0" w:oddHBand="0" w:evenHBand="0" w:firstRowFirstColumn="0" w:firstRowLastColumn="0" w:lastRowFirstColumn="0" w:lastRowLastColumn="0"/>
+              <w:rPr>
+                <w:rFonts w:ascii="Calibri" w:hAnsi="Calibri" w:cs="Calibri"/>
+              </w:rPr>
             </w:pPr>
           </w:p>
         </w:tc>
@@ -263,7 +420,15 @@
             <w:tcW w:w="1843" w:type="dxa"/>
           </w:tcPr>
           <w:p>
+            <w:pPr>
+              <w:rPr>
+                <w:rFonts w:ascii="Calibri" w:hAnsi="Calibri" w:cs="Calibri"/>
+              </w:rPr>
+            </w:pPr>
             <w:r>
+              <w:rPr>
+                <w:rFonts w:ascii="Calibri" w:hAnsi="Calibri" w:cs="Calibri"/>
+              </w:rPr>
               <w:t>print(“1” + “1”)</w:t>
             </w:r>
           </w:p>
@@ -276,6 +441,9 @@
           <w:p>
             <w:pPr>
               <w:cnfStyle w:val="000000100000" w:firstRow="0" w:lastRow="0" w:firstColumn="0" w:lastColumn="0" w:oddVBand="0" w:evenVBand="0" w:oddHBand="1" w:evenHBand="0" w:firstRowFirstColumn="0" w:firstRowLastColumn="0" w:lastRowFirstColumn="0" w:lastRowLastColumn="0"/>
+              <w:rPr>
+                <w:rFonts w:ascii="Calibri" w:hAnsi="Calibri" w:cs="Calibri"/>
+              </w:rPr>
             </w:pPr>
           </w:p>
         </w:tc>
@@ -286,36 +454,16 @@
           <w:p>
             <w:pPr>
               <w:cnfStyle w:val="000000100000" w:firstRow="0" w:lastRow="0" w:firstColumn="0" w:lastColumn="0" w:oddVBand="0" w:evenVBand="0" w:oddHBand="1" w:evenHBand="0" w:firstRowFirstColumn="0" w:firstRowLastColumn="0" w:lastRowFirstColumn="0" w:lastRowLastColumn="0"/>
+              <w:rPr>
+                <w:rFonts w:ascii="Calibri" w:hAnsi="Calibri" w:cs="Calibri"/>
+              </w:rPr>
             </w:pPr>
-            <w:proofErr w:type="spellStart"/>
             <w:r>
-              <w:t>TypeError</w:t>
+              <w:rPr>
+                <w:rFonts w:ascii="Calibri" w:hAnsi="Calibri" w:cs="Calibri"/>
+              </w:rPr>
+              <w:t>TypeError: can only concatenate str (not "int") to str</w:t>
             </w:r>
-            <w:proofErr w:type="spellEnd"/>
-            <w:r>
-              <w:t xml:space="preserve">: can only concatenate </w:t>
-            </w:r>
-            <w:proofErr w:type="spellStart"/>
-            <w:r>
-              <w:t>str</w:t>
-            </w:r>
-            <w:proofErr w:type="spellEnd"/>
-            <w:r>
-              <w:t xml:space="preserve"> (not "</w:t>
-            </w:r>
-            <w:proofErr w:type="spellStart"/>
-            <w:r>
-              <w:t>int</w:t>
-            </w:r>
-            <w:proofErr w:type="spellEnd"/>
-            <w:r>
-              <w:t xml:space="preserve">") to </w:t>
-            </w:r>
-            <w:proofErr w:type="spellStart"/>
-            <w:r>
-              <w:t>str</w:t>
-            </w:r>
-            <w:proofErr w:type="spellEnd"/>
           </w:p>
         </w:tc>
       </w:tr>
@@ -326,7 +474,15 @@
             <w:tcW w:w="1843" w:type="dxa"/>
           </w:tcPr>
           <w:p>
+            <w:pPr>
+              <w:rPr>
+                <w:rFonts w:ascii="Calibri" w:hAnsi="Calibri" w:cs="Calibri"/>
+              </w:rPr>
+            </w:pPr>
             <w:r>
+              <w:rPr>
+                <w:rFonts w:ascii="Calibri" w:hAnsi="Calibri" w:cs="Calibri"/>
+              </w:rPr>
               <w:t>print(“1” + 1)</w:t>
             </w:r>
           </w:p>
@@ -339,6 +495,9 @@
           <w:p>
             <w:pPr>
               <w:cnfStyle w:val="000000000000" w:firstRow="0" w:lastRow="0" w:firstColumn="0" w:lastColumn="0" w:oddVBand="0" w:evenVBand="0" w:oddHBand="0" w:evenHBand="0" w:firstRowFirstColumn="0" w:firstRowLastColumn="0" w:lastRowFirstColumn="0" w:lastRowLastColumn="0"/>
+              <w:rPr>
+                <w:rFonts w:ascii="Calibri" w:hAnsi="Calibri" w:cs="Calibri"/>
+              </w:rPr>
             </w:pPr>
           </w:p>
         </w:tc>
@@ -349,8 +508,14 @@
           <w:p>
             <w:pPr>
               <w:cnfStyle w:val="000000000000" w:firstRow="0" w:lastRow="0" w:firstColumn="0" w:lastColumn="0" w:oddVBand="0" w:evenVBand="0" w:oddHBand="0" w:evenHBand="0" w:firstRowFirstColumn="0" w:firstRowLastColumn="0" w:lastRowFirstColumn="0" w:lastRowLastColumn="0"/>
+              <w:rPr>
+                <w:rFonts w:ascii="Calibri" w:hAnsi="Calibri" w:cs="Calibri"/>
+              </w:rPr>
             </w:pPr>
             <w:r>
+              <w:rPr>
+                <w:rFonts w:ascii="Calibri" w:hAnsi="Calibri" w:cs="Calibri"/>
+              </w:rPr>
               <w:t>11</w:t>
             </w:r>
           </w:p>
@@ -366,7 +531,15 @@
             <w:tcW w:w="1843" w:type="dxa"/>
           </w:tcPr>
           <w:p>
+            <w:pPr>
+              <w:rPr>
+                <w:rFonts w:ascii="Calibri" w:hAnsi="Calibri" w:cs="Calibri"/>
+              </w:rPr>
+            </w:pPr>
             <w:r>
+              <w:rPr>
+                <w:rFonts w:ascii="Calibri" w:hAnsi="Calibri" w:cs="Calibri"/>
+              </w:rPr>
               <w:t>print(2 + 2)</w:t>
             </w:r>
           </w:p>
@@ -379,6 +552,9 @@
           <w:p>
             <w:pPr>
               <w:cnfStyle w:val="000000100000" w:firstRow="0" w:lastRow="0" w:firstColumn="0" w:lastColumn="0" w:oddVBand="0" w:evenVBand="0" w:oddHBand="1" w:evenHBand="0" w:firstRowFirstColumn="0" w:firstRowLastColumn="0" w:lastRowFirstColumn="0" w:lastRowLastColumn="0"/>
+              <w:rPr>
+                <w:rFonts w:ascii="Calibri" w:hAnsi="Calibri" w:cs="Calibri"/>
+              </w:rPr>
             </w:pPr>
           </w:p>
         </w:tc>
@@ -389,38 +565,82 @@
           <w:p>
             <w:pPr>
               <w:cnfStyle w:val="000000100000" w:firstRow="0" w:lastRow="0" w:firstColumn="0" w:lastColumn="0" w:oddVBand="0" w:evenVBand="0" w:oddHBand="1" w:evenHBand="0" w:firstRowFirstColumn="0" w:firstRowLastColumn="0" w:lastRowFirstColumn="0" w:lastRowLastColumn="0"/>
+              <w:rPr>
+                <w:rFonts w:ascii="Calibri" w:hAnsi="Calibri" w:cs="Calibri"/>
+              </w:rPr>
             </w:pPr>
             <w:r>
+              <w:rPr>
+                <w:rFonts w:ascii="Calibri" w:hAnsi="Calibri" w:cs="Calibri"/>
+              </w:rPr>
               <w:t>4</w:t>
             </w:r>
           </w:p>
         </w:tc>
       </w:tr>
     </w:tbl>
-    <w:p/>
-    <w:p/>
-    <w:p>
-      <w:r>
+    <w:p>
+      <w:pPr>
+        <w:rPr>
+          <w:rFonts w:ascii="Calibri" w:hAnsi="Calibri" w:cs="Calibri"/>
+        </w:rPr>
+      </w:pPr>
+    </w:p>
+    <w:p>
+      <w:pPr>
+        <w:rPr>
+          <w:rFonts w:ascii="Calibri" w:hAnsi="Calibri" w:cs="Calibri"/>
+        </w:rPr>
+      </w:pPr>
+    </w:p>
+    <w:p>
+      <w:pPr>
+        <w:rPr>
+          <w:rFonts w:ascii="Calibri" w:hAnsi="Calibri" w:cs="Calibri"/>
+        </w:rPr>
+      </w:pPr>
+      <w:r>
+        <w:rPr>
+          <w:rFonts w:ascii="Calibri" w:hAnsi="Calibri" w:cs="Calibri"/>
+        </w:rPr>
         <w:t>Draw arrows to show which print() goes with which result.</w:t>
       </w:r>
     </w:p>
     <w:p>
       <w:pPr>
         <w:rPr>
-          <w:b/>
-          <w:i/>
-        </w:rPr>
-      </w:pPr>
-    </w:p>
-    <w:p>
-      <w:r>
+          <w:rFonts w:ascii="Calibri" w:hAnsi="Calibri" w:cs="Calibri"/>
+          <w:b/>
+          <w:i/>
+        </w:rPr>
+      </w:pPr>
+    </w:p>
+    <w:p>
+      <w:pPr>
+        <w:rPr>
+          <w:rFonts w:ascii="Calibri" w:hAnsi="Calibri" w:cs="Calibri"/>
+        </w:rPr>
+      </w:pPr>
+      <w:r>
+        <w:rPr>
+          <w:rFonts w:ascii="Calibri" w:hAnsi="Calibri" w:cs="Calibri"/>
+        </w:rPr>
         <w:t xml:space="preserve">Q4) </w:t>
       </w:r>
       <w:r>
+        <w:rPr>
+          <w:rFonts w:ascii="Calibri" w:hAnsi="Calibri" w:cs="Calibri"/>
+        </w:rPr>
         <w:t>Python can add different types of numbers together, like 25 and 3.25</w:t>
       </w:r>
     </w:p>
-    <w:p/>
+    <w:p>
+      <w:pPr>
+        <w:rPr>
+          <w:rFonts w:ascii="Calibri" w:hAnsi="Calibri" w:cs="Calibri"/>
+        </w:rPr>
+      </w:pPr>
+    </w:p>
     <w:p>
       <w:pPr>
         <w:pStyle w:val="ListParagraph"/>
@@ -428,8 +648,14 @@
           <w:ilvl w:val="0"/>
           <w:numId w:val="4"/>
         </w:numPr>
-      </w:pPr>
-      <w:r>
+        <w:rPr>
+          <w:rFonts w:ascii="Calibri" w:hAnsi="Calibri" w:cs="Calibri"/>
+        </w:rPr>
+      </w:pPr>
+      <w:r>
+        <w:rPr>
+          <w:rFonts w:ascii="Calibri" w:hAnsi="Calibri" w:cs="Calibri"/>
+        </w:rPr>
         <w:t>True</w:t>
       </w:r>
     </w:p>
@@ -440,50 +666,151 @@
           <w:ilvl w:val="0"/>
           <w:numId w:val="4"/>
         </w:numPr>
-      </w:pPr>
-      <w:r>
+        <w:rPr>
+          <w:rFonts w:ascii="Calibri" w:hAnsi="Calibri" w:cs="Calibri"/>
+        </w:rPr>
+      </w:pPr>
+      <w:r>
+        <w:rPr>
+          <w:rFonts w:ascii="Calibri" w:hAnsi="Calibri" w:cs="Calibri"/>
+        </w:rPr>
         <w:t>False</w:t>
       </w:r>
     </w:p>
-    <w:p/>
-    <w:p/>
-    <w:p/>
-    <w:p/>
-    <w:p/>
-    <w:p/>
-    <w:p/>
-    <w:p/>
-    <w:p/>
-    <w:p/>
-    <w:p/>
-    <w:p/>
-    <w:p>
-      <w:r>
+    <w:p>
+      <w:pPr>
+        <w:rPr>
+          <w:rFonts w:ascii="Calibri" w:hAnsi="Calibri" w:cs="Calibri"/>
+        </w:rPr>
+      </w:pPr>
+    </w:p>
+    <w:p>
+      <w:pPr>
+        <w:rPr>
+          <w:rFonts w:ascii="Calibri" w:hAnsi="Calibri" w:cs="Calibri"/>
+        </w:rPr>
+      </w:pPr>
+    </w:p>
+    <w:p>
+      <w:pPr>
+        <w:rPr>
+          <w:rFonts w:ascii="Calibri" w:hAnsi="Calibri" w:cs="Calibri"/>
+        </w:rPr>
+      </w:pPr>
+    </w:p>
+    <w:p>
+      <w:pPr>
+        <w:rPr>
+          <w:rFonts w:ascii="Calibri" w:hAnsi="Calibri" w:cs="Calibri"/>
+        </w:rPr>
+      </w:pPr>
+    </w:p>
+    <w:p>
+      <w:pPr>
+        <w:rPr>
+          <w:rFonts w:ascii="Calibri" w:hAnsi="Calibri" w:cs="Calibri"/>
+        </w:rPr>
+      </w:pPr>
+    </w:p>
+    <w:p>
+      <w:pPr>
+        <w:rPr>
+          <w:rFonts w:ascii="Calibri" w:hAnsi="Calibri" w:cs="Calibri"/>
+        </w:rPr>
+      </w:pPr>
+    </w:p>
+    <w:p>
+      <w:pPr>
+        <w:rPr>
+          <w:rFonts w:ascii="Calibri" w:hAnsi="Calibri" w:cs="Calibri"/>
+        </w:rPr>
+      </w:pPr>
+    </w:p>
+    <w:p>
+      <w:pPr>
+        <w:rPr>
+          <w:rFonts w:ascii="Calibri" w:hAnsi="Calibri" w:cs="Calibri"/>
+        </w:rPr>
+      </w:pPr>
+    </w:p>
+    <w:p>
+      <w:pPr>
+        <w:rPr>
+          <w:rFonts w:ascii="Calibri" w:hAnsi="Calibri" w:cs="Calibri"/>
+        </w:rPr>
+      </w:pPr>
+    </w:p>
+    <w:p>
+      <w:pPr>
+        <w:rPr>
+          <w:rFonts w:ascii="Calibri" w:hAnsi="Calibri" w:cs="Calibri"/>
+        </w:rPr>
+      </w:pPr>
+    </w:p>
+    <w:p>
+      <w:pPr>
+        <w:rPr>
+          <w:rFonts w:ascii="Calibri" w:hAnsi="Calibri" w:cs="Calibri"/>
+        </w:rPr>
+      </w:pPr>
+    </w:p>
+    <w:p>
+      <w:pPr>
+        <w:rPr>
+          <w:rFonts w:ascii="Calibri" w:hAnsi="Calibri" w:cs="Calibri"/>
+        </w:rPr>
+      </w:pPr>
+    </w:p>
+    <w:p>
+      <w:pPr>
+        <w:rPr>
+          <w:rFonts w:ascii="Calibri" w:hAnsi="Calibri" w:cs="Calibri"/>
+        </w:rPr>
+      </w:pPr>
+      <w:r>
+        <w:rPr>
+          <w:rFonts w:ascii="Calibri" w:hAnsi="Calibri" w:cs="Calibri"/>
+        </w:rPr>
         <w:t xml:space="preserve">Q5) </w:t>
       </w:r>
       <w:r>
+        <w:rPr>
+          <w:rFonts w:ascii="Calibri" w:hAnsi="Calibri" w:cs="Calibri"/>
+        </w:rPr>
         <w:t xml:space="preserve">Which print statement will </w:t>
       </w:r>
       <w:r>
         <w:rPr>
+          <w:rFonts w:ascii="Calibri" w:hAnsi="Calibri" w:cs="Calibri"/>
           <w:i/>
         </w:rPr>
         <w:t>never run</w:t>
       </w:r>
       <w:r>
+        <w:rPr>
+          <w:rFonts w:ascii="Calibri" w:hAnsi="Calibri" w:cs="Calibri"/>
+        </w:rPr>
         <w:t>?</w:t>
       </w:r>
     </w:p>
-    <w:p/>
-    <w:p>
-      <w:pPr>
-        <w:rPr>
-          <w:b/>
-          <w:i/>
-        </w:rPr>
-      </w:pPr>
-      <w:r>
-        <w:rPr>
+    <w:p>
+      <w:pPr>
+        <w:rPr>
+          <w:rFonts w:ascii="Calibri" w:hAnsi="Calibri" w:cs="Calibri"/>
+        </w:rPr>
+      </w:pPr>
+    </w:p>
+    <w:p>
+      <w:pPr>
+        <w:rPr>
+          <w:rFonts w:ascii="Calibri" w:hAnsi="Calibri" w:cs="Calibri"/>
+          <w:b/>
+          <w:i/>
+        </w:rPr>
+      </w:pPr>
+      <w:r>
+        <w:rPr>
+          <w:rFonts w:ascii="Calibri" w:hAnsi="Calibri" w:cs="Calibri"/>
           <w:b/>
           <w:i/>
         </w:rPr>
@@ -493,52 +820,48 @@
     <w:p>
       <w:pPr>
         <w:rPr>
-          <w:b/>
-          <w:i/>
-        </w:rPr>
-      </w:pPr>
-      <w:r>
-        <w:rPr>
-          <w:b/>
-          <w:i/>
-        </w:rPr>
-        <w:lastRenderedPageBreak/>
+          <w:rFonts w:ascii="Calibri" w:hAnsi="Calibri" w:cs="Calibri"/>
+          <w:b/>
+          <w:i/>
+        </w:rPr>
+      </w:pPr>
+      <w:r>
+        <w:rPr>
+          <w:rFonts w:ascii="Calibri" w:hAnsi="Calibri" w:cs="Calibri"/>
+          <w:b/>
+          <w:i/>
+        </w:rPr>
         <w:t xml:space="preserve">  print("x is smaller than 5")</w:t>
       </w:r>
     </w:p>
     <w:p>
       <w:pPr>
         <w:rPr>
-          <w:b/>
-          <w:i/>
-        </w:rPr>
-      </w:pPr>
-      <w:proofErr w:type="spellStart"/>
-      <w:r>
-        <w:rPr>
-          <w:b/>
-          <w:i/>
-        </w:rPr>
-        <w:t>elif</w:t>
-      </w:r>
-      <w:proofErr w:type="spellEnd"/>
-      <w:r>
-        <w:rPr>
-          <w:b/>
-          <w:i/>
-        </w:rPr>
-        <w:t xml:space="preserve"> x &gt;= 5:</w:t>
-      </w:r>
-    </w:p>
-    <w:p>
-      <w:pPr>
-        <w:rPr>
-          <w:b/>
-          <w:i/>
-        </w:rPr>
-      </w:pPr>
-      <w:r>
-        <w:rPr>
+          <w:rFonts w:ascii="Calibri" w:hAnsi="Calibri" w:cs="Calibri"/>
+          <w:b/>
+          <w:i/>
+        </w:rPr>
+      </w:pPr>
+      <w:r>
+        <w:rPr>
+          <w:rFonts w:ascii="Calibri" w:hAnsi="Calibri" w:cs="Calibri"/>
+          <w:b/>
+          <w:i/>
+        </w:rPr>
+        <w:t>elif x &gt;= 5:</w:t>
+      </w:r>
+    </w:p>
+    <w:p>
+      <w:pPr>
+        <w:rPr>
+          <w:rFonts w:ascii="Calibri" w:hAnsi="Calibri" w:cs="Calibri"/>
+          <w:b/>
+          <w:i/>
+        </w:rPr>
+      </w:pPr>
+      <w:r>
+        <w:rPr>
+          <w:rFonts w:ascii="Calibri" w:hAnsi="Calibri" w:cs="Calibri"/>
           <w:b/>
           <w:i/>
         </w:rPr>
@@ -548,12 +871,14 @@
     <w:p>
       <w:pPr>
         <w:rPr>
-          <w:b/>
-          <w:i/>
-        </w:rPr>
-      </w:pPr>
-      <w:r>
-        <w:rPr>
+          <w:rFonts w:ascii="Calibri" w:hAnsi="Calibri" w:cs="Calibri"/>
+          <w:b/>
+          <w:i/>
+        </w:rPr>
+      </w:pPr>
+      <w:r>
+        <w:rPr>
+          <w:rFonts w:ascii="Calibri" w:hAnsi="Calibri" w:cs="Calibri"/>
           <w:b/>
           <w:i/>
         </w:rPr>
@@ -563,12 +888,14 @@
     <w:p>
       <w:pPr>
         <w:rPr>
-          <w:b/>
-          <w:i/>
-        </w:rPr>
-      </w:pPr>
-      <w:r>
-        <w:rPr>
+          <w:rFonts w:ascii="Calibri" w:hAnsi="Calibri" w:cs="Calibri"/>
+          <w:b/>
+          <w:i/>
+        </w:rPr>
+      </w:pPr>
+      <w:r>
+        <w:rPr>
+          <w:rFonts w:ascii="Calibri" w:hAnsi="Calibri" w:cs="Calibri"/>
           <w:b/>
           <w:i/>
         </w:rPr>
@@ -578,6 +905,7 @@
     <w:p>
       <w:pPr>
         <w:rPr>
+          <w:rFonts w:ascii="Calibri" w:hAnsi="Calibri" w:cs="Calibri"/>
           <w:b/>
           <w:i/>
         </w:rPr>
@@ -590,8 +918,14 @@
           <w:ilvl w:val="0"/>
           <w:numId w:val="5"/>
         </w:numPr>
-      </w:pPr>
-      <w:r>
+        <w:rPr>
+          <w:rFonts w:ascii="Calibri" w:hAnsi="Calibri" w:cs="Calibri"/>
+        </w:rPr>
+      </w:pPr>
+      <w:r>
+        <w:rPr>
+          <w:rFonts w:ascii="Calibri" w:hAnsi="Calibri" w:cs="Calibri"/>
+        </w:rPr>
         <w:t>“x is smaller than 5”</w:t>
       </w:r>
     </w:p>
@@ -602,8 +936,14 @@
           <w:ilvl w:val="0"/>
           <w:numId w:val="5"/>
         </w:numPr>
-      </w:pPr>
-      <w:r>
+        <w:rPr>
+          <w:rFonts w:ascii="Calibri" w:hAnsi="Calibri" w:cs="Calibri"/>
+        </w:rPr>
+      </w:pPr>
+      <w:r>
+        <w:rPr>
+          <w:rFonts w:ascii="Calibri" w:hAnsi="Calibri" w:cs="Calibri"/>
+        </w:rPr>
         <w:t>“x might be five, or it might be bigger…”</w:t>
       </w:r>
     </w:p>
@@ -614,36 +954,73 @@
           <w:ilvl w:val="0"/>
           <w:numId w:val="5"/>
         </w:numPr>
-      </w:pPr>
-      <w:r>
+        <w:rPr>
+          <w:rFonts w:ascii="Calibri" w:hAnsi="Calibri" w:cs="Calibri"/>
+        </w:rPr>
+      </w:pPr>
+      <w:r>
+        <w:rPr>
+          <w:rFonts w:ascii="Calibri" w:hAnsi="Calibri" w:cs="Calibri"/>
+        </w:rPr>
         <w:t>“x is five”</w:t>
       </w:r>
     </w:p>
-    <w:p/>
-    <w:p>
-      <w:r>
+    <w:p>
+      <w:pPr>
+        <w:rPr>
+          <w:rFonts w:ascii="Calibri" w:hAnsi="Calibri" w:cs="Calibri"/>
+        </w:rPr>
+      </w:pPr>
+    </w:p>
+    <w:p>
+      <w:pPr>
+        <w:rPr>
+          <w:rFonts w:ascii="Calibri" w:hAnsi="Calibri" w:cs="Calibri"/>
+        </w:rPr>
+      </w:pPr>
+      <w:r>
+        <w:rPr>
+          <w:rFonts w:ascii="Calibri" w:hAnsi="Calibri" w:cs="Calibri"/>
+        </w:rPr>
         <w:t>Q</w:t>
       </w:r>
       <w:r>
+        <w:rPr>
+          <w:rFonts w:ascii="Calibri" w:hAnsi="Calibri" w:cs="Calibri"/>
+        </w:rPr>
         <w:t>6</w:t>
       </w:r>
       <w:r>
+        <w:rPr>
+          <w:rFonts w:ascii="Calibri" w:hAnsi="Calibri" w:cs="Calibri"/>
+        </w:rPr>
         <w:t xml:space="preserve">) </w:t>
       </w:r>
       <w:r>
+        <w:rPr>
+          <w:rFonts w:ascii="Calibri" w:hAnsi="Calibri" w:cs="Calibri"/>
+        </w:rPr>
         <w:t>If x is 5, what will print out?</w:t>
       </w:r>
     </w:p>
-    <w:p/>
-    <w:p>
-      <w:pPr>
-        <w:rPr>
-          <w:b/>
-          <w:i/>
-        </w:rPr>
-      </w:pPr>
-      <w:r>
-        <w:rPr>
+    <w:p>
+      <w:pPr>
+        <w:rPr>
+          <w:rFonts w:ascii="Calibri" w:hAnsi="Calibri" w:cs="Calibri"/>
+        </w:rPr>
+      </w:pPr>
+    </w:p>
+    <w:p>
+      <w:pPr>
+        <w:rPr>
+          <w:rFonts w:ascii="Calibri" w:hAnsi="Calibri" w:cs="Calibri"/>
+          <w:b/>
+          <w:i/>
+        </w:rPr>
+      </w:pPr>
+      <w:r>
+        <w:rPr>
+          <w:rFonts w:ascii="Calibri" w:hAnsi="Calibri" w:cs="Calibri"/>
           <w:b/>
           <w:i/>
         </w:rPr>
@@ -653,12 +1030,14 @@
     <w:p>
       <w:pPr>
         <w:rPr>
-          <w:b/>
-          <w:i/>
-        </w:rPr>
-      </w:pPr>
-      <w:r>
-        <w:rPr>
+          <w:rFonts w:ascii="Calibri" w:hAnsi="Calibri" w:cs="Calibri"/>
+          <w:b/>
+          <w:i/>
+        </w:rPr>
+      </w:pPr>
+      <w:r>
+        <w:rPr>
+          <w:rFonts w:ascii="Calibri" w:hAnsi="Calibri" w:cs="Calibri"/>
           <w:b/>
           <w:i/>
         </w:rPr>
@@ -668,105 +1047,65 @@
     <w:p>
       <w:pPr>
         <w:rPr>
-          <w:b/>
-          <w:i/>
-        </w:rPr>
-      </w:pPr>
-      <w:r>
-        <w:rPr>
-          <w:b/>
-          <w:i/>
-        </w:rPr>
-        <w:t xml:space="preserve">    print("</w:t>
-      </w:r>
-      <w:proofErr w:type="spellStart"/>
-      <w:r>
-        <w:rPr>
-          <w:b/>
-          <w:i/>
-        </w:rPr>
-        <w:t>Blimblam</w:t>
-      </w:r>
-      <w:proofErr w:type="spellEnd"/>
-      <w:r>
-        <w:rPr>
-          <w:b/>
-          <w:i/>
-        </w:rPr>
-        <w:t>")</w:t>
-      </w:r>
-    </w:p>
-    <w:p>
-      <w:pPr>
-        <w:rPr>
-          <w:b/>
-          <w:i/>
-        </w:rPr>
-      </w:pPr>
-      <w:r>
-        <w:rPr>
-          <w:b/>
-          <w:i/>
-        </w:rPr>
-        <w:t xml:space="preserve">  </w:t>
-      </w:r>
-      <w:proofErr w:type="spellStart"/>
-      <w:r>
-        <w:rPr>
-          <w:b/>
-          <w:i/>
-        </w:rPr>
-        <w:t>elif</w:t>
-      </w:r>
-      <w:proofErr w:type="spellEnd"/>
-      <w:r>
-        <w:rPr>
-          <w:b/>
-          <w:i/>
-        </w:rPr>
-        <w:t xml:space="preserve"> x &lt; 10:</w:t>
-      </w:r>
-    </w:p>
-    <w:p>
-      <w:pPr>
-        <w:rPr>
-          <w:b/>
-          <w:i/>
-        </w:rPr>
-      </w:pPr>
-      <w:r>
-        <w:rPr>
-          <w:b/>
-          <w:i/>
-        </w:rPr>
-        <w:t xml:space="preserve">    print("</w:t>
-      </w:r>
-      <w:proofErr w:type="spellStart"/>
-      <w:r>
-        <w:rPr>
-          <w:b/>
-          <w:i/>
-        </w:rPr>
-        <w:t>Simsam</w:t>
-      </w:r>
-      <w:proofErr w:type="spellEnd"/>
-      <w:r>
-        <w:rPr>
-          <w:b/>
-          <w:i/>
-        </w:rPr>
-        <w:t>")</w:t>
-      </w:r>
-    </w:p>
-    <w:p>
-      <w:pPr>
-        <w:rPr>
-          <w:b/>
-          <w:i/>
-        </w:rPr>
-      </w:pPr>
-      <w:r>
-        <w:rPr>
+          <w:rFonts w:ascii="Calibri" w:hAnsi="Calibri" w:cs="Calibri"/>
+          <w:b/>
+          <w:i/>
+        </w:rPr>
+      </w:pPr>
+      <w:r>
+        <w:rPr>
+          <w:rFonts w:ascii="Calibri" w:hAnsi="Calibri" w:cs="Calibri"/>
+          <w:b/>
+          <w:i/>
+        </w:rPr>
+        <w:t xml:space="preserve">    print("Blimblam")</w:t>
+      </w:r>
+    </w:p>
+    <w:p>
+      <w:pPr>
+        <w:rPr>
+          <w:rFonts w:ascii="Calibri" w:hAnsi="Calibri" w:cs="Calibri"/>
+          <w:b/>
+          <w:i/>
+        </w:rPr>
+      </w:pPr>
+      <w:r>
+        <w:rPr>
+          <w:rFonts w:ascii="Calibri" w:hAnsi="Calibri" w:cs="Calibri"/>
+          <w:b/>
+          <w:i/>
+        </w:rPr>
+        <w:t xml:space="preserve">  elif x &lt; 10:</w:t>
+      </w:r>
+    </w:p>
+    <w:p>
+      <w:pPr>
+        <w:rPr>
+          <w:rFonts w:ascii="Calibri" w:hAnsi="Calibri" w:cs="Calibri"/>
+          <w:b/>
+          <w:i/>
+        </w:rPr>
+      </w:pPr>
+      <w:r>
+        <w:rPr>
+          <w:rFonts w:ascii="Calibri" w:hAnsi="Calibri" w:cs="Calibri"/>
+          <w:b/>
+          <w:i/>
+        </w:rPr>
+        <w:t xml:space="preserve">    print("Simsam")</w:t>
+      </w:r>
+    </w:p>
+    <w:p>
+      <w:pPr>
+        <w:rPr>
+          <w:rFonts w:ascii="Calibri" w:hAnsi="Calibri" w:cs="Calibri"/>
+          <w:b/>
+          <w:i/>
+        </w:rPr>
+      </w:pPr>
+      <w:r>
+        <w:rPr>
+          <w:rFonts w:ascii="Calibri" w:hAnsi="Calibri" w:cs="Calibri"/>
           <w:b/>
           <w:i/>
         </w:rPr>
@@ -776,12 +1115,14 @@
     <w:p>
       <w:pPr>
         <w:rPr>
-          <w:b/>
-          <w:i/>
-        </w:rPr>
-      </w:pPr>
-      <w:r>
-        <w:rPr>
+          <w:rFonts w:ascii="Calibri" w:hAnsi="Calibri" w:cs="Calibri"/>
+          <w:b/>
+          <w:i/>
+        </w:rPr>
+      </w:pPr>
+      <w:r>
+        <w:rPr>
+          <w:rFonts w:ascii="Calibri" w:hAnsi="Calibri" w:cs="Calibri"/>
           <w:b/>
           <w:i/>
         </w:rPr>
@@ -791,12 +1132,14 @@
     <w:p>
       <w:pPr>
         <w:rPr>
-          <w:b/>
-          <w:i/>
-        </w:rPr>
-      </w:pPr>
-      <w:r>
-        <w:rPr>
+          <w:rFonts w:ascii="Calibri" w:hAnsi="Calibri" w:cs="Calibri"/>
+          <w:b/>
+          <w:i/>
+        </w:rPr>
+      </w:pPr>
+      <w:r>
+        <w:rPr>
+          <w:rFonts w:ascii="Calibri" w:hAnsi="Calibri" w:cs="Calibri"/>
           <w:b/>
           <w:i/>
         </w:rPr>
@@ -806,12 +1149,14 @@
     <w:p>
       <w:pPr>
         <w:rPr>
-          <w:b/>
-          <w:i/>
-        </w:rPr>
-      </w:pPr>
-      <w:r>
-        <w:rPr>
+          <w:rFonts w:ascii="Calibri" w:hAnsi="Calibri" w:cs="Calibri"/>
+          <w:b/>
+          <w:i/>
+        </w:rPr>
+      </w:pPr>
+      <w:r>
+        <w:rPr>
+          <w:rFonts w:ascii="Calibri" w:hAnsi="Calibri" w:cs="Calibri"/>
           <w:b/>
           <w:i/>
         </w:rPr>
@@ -821,6 +1166,7 @@
     <w:p>
       <w:pPr>
         <w:rPr>
+          <w:rFonts w:ascii="Calibri" w:hAnsi="Calibri" w:cs="Calibri"/>
           <w:b/>
           <w:i/>
         </w:rPr>
@@ -833,12 +1179,16 @@
           <w:ilvl w:val="0"/>
           <w:numId w:val="6"/>
         </w:numPr>
-      </w:pPr>
-      <w:proofErr w:type="spellStart"/>
-      <w:r>
+        <w:rPr>
+          <w:rFonts w:ascii="Calibri" w:hAnsi="Calibri" w:cs="Calibri"/>
+        </w:rPr>
+      </w:pPr>
+      <w:r>
+        <w:rPr>
+          <w:rFonts w:ascii="Calibri" w:hAnsi="Calibri" w:cs="Calibri"/>
+        </w:rPr>
         <w:t>Blimblam</w:t>
       </w:r>
-      <w:proofErr w:type="spellEnd"/>
     </w:p>
     <w:p>
       <w:pPr>
@@ -847,8 +1197,14 @@
           <w:ilvl w:val="0"/>
           <w:numId w:val="6"/>
         </w:numPr>
-      </w:pPr>
-      <w:r>
+        <w:rPr>
+          <w:rFonts w:ascii="Calibri" w:hAnsi="Calibri" w:cs="Calibri"/>
+        </w:rPr>
+      </w:pPr>
+      <w:r>
+        <w:rPr>
+          <w:rFonts w:ascii="Calibri" w:hAnsi="Calibri" w:cs="Calibri"/>
+        </w:rPr>
         <w:t>Flimflam</w:t>
       </w:r>
     </w:p>
@@ -859,12 +1215,16 @@
           <w:ilvl w:val="0"/>
           <w:numId w:val="6"/>
         </w:numPr>
-      </w:pPr>
-      <w:proofErr w:type="spellStart"/>
-      <w:r>
+        <w:rPr>
+          <w:rFonts w:ascii="Calibri" w:hAnsi="Calibri" w:cs="Calibri"/>
+        </w:rPr>
+      </w:pPr>
+      <w:r>
+        <w:rPr>
+          <w:rFonts w:ascii="Calibri" w:hAnsi="Calibri" w:cs="Calibri"/>
+        </w:rPr>
         <w:t>Simsam</w:t>
       </w:r>
-      <w:proofErr w:type="spellEnd"/>
     </w:p>
     <w:p>
       <w:pPr>
@@ -873,35 +1233,41 @@
           <w:ilvl w:val="0"/>
           <w:numId w:val="6"/>
         </w:numPr>
-      </w:pPr>
-      <w:r>
+        <w:rPr>
+          <w:rFonts w:ascii="Calibri" w:hAnsi="Calibri" w:cs="Calibri"/>
+        </w:rPr>
+      </w:pPr>
+      <w:r>
+        <w:rPr>
+          <w:rFonts w:ascii="Calibri" w:hAnsi="Calibri" w:cs="Calibri"/>
+        </w:rPr>
         <w:t>Jimjam</w:t>
       </w:r>
     </w:p>
     <w:p>
       <w:pPr>
         <w:rPr>
-          <w:rFonts w:asciiTheme="minorHAnsi" w:hAnsiTheme="minorHAnsi" w:cstheme="minorHAnsi"/>
-        </w:rPr>
-      </w:pPr>
-    </w:p>
-    <w:p>
-      <w:pPr>
-        <w:rPr>
-          <w:rFonts w:asciiTheme="minorHAnsi" w:hAnsiTheme="minorHAnsi" w:cstheme="minorHAnsi"/>
-          <w:b/>
-          <w:i/>
-        </w:rPr>
-      </w:pPr>
-      <w:r>
-        <w:rPr>
-          <w:rFonts w:asciiTheme="minorHAnsi" w:hAnsiTheme="minorHAnsi" w:cstheme="minorHAnsi"/>
+          <w:rFonts w:ascii="Calibri" w:hAnsi="Calibri" w:cs="Calibri"/>
+        </w:rPr>
+      </w:pPr>
+    </w:p>
+    <w:p>
+      <w:pPr>
+        <w:rPr>
+          <w:rFonts w:ascii="Calibri" w:hAnsi="Calibri" w:cs="Calibri"/>
+          <w:b/>
+          <w:i/>
+        </w:rPr>
+      </w:pPr>
+      <w:r>
+        <w:rPr>
+          <w:rFonts w:ascii="Calibri" w:hAnsi="Calibri" w:cs="Calibri"/>
         </w:rPr>
         <w:t xml:space="preserve">Q7) </w:t>
       </w:r>
       <w:r>
         <w:rPr>
-          <w:rFonts w:asciiTheme="minorHAnsi" w:hAnsiTheme="minorHAnsi" w:cstheme="minorHAnsi"/>
+          <w:rFonts w:ascii="Calibri" w:hAnsi="Calibri" w:cs="Calibri"/>
           <w:color w:val="495057"/>
           <w:shd w:val="clear" w:color="auto" w:fill="FFFFFF"/>
         </w:rPr>
@@ -909,21 +1275,21 @@
       </w:r>
       <w:r>
         <w:rPr>
-          <w:rFonts w:asciiTheme="minorHAnsi" w:hAnsiTheme="minorHAnsi" w:cstheme="minorHAnsi"/>
+          <w:rFonts w:ascii="Calibri" w:hAnsi="Calibri" w:cs="Calibri"/>
           <w:color w:val="495057"/>
         </w:rPr>
         <w:br/>
       </w:r>
       <w:r>
         <w:rPr>
-          <w:rFonts w:asciiTheme="minorHAnsi" w:hAnsiTheme="minorHAnsi" w:cstheme="minorHAnsi"/>
+          <w:rFonts w:ascii="Calibri" w:hAnsi="Calibri" w:cs="Calibri"/>
           <w:color w:val="495057"/>
         </w:rPr>
         <w:br/>
       </w:r>
       <w:r>
         <w:rPr>
-          <w:rFonts w:asciiTheme="minorHAnsi" w:hAnsiTheme="minorHAnsi" w:cstheme="minorHAnsi"/>
+          <w:rFonts w:ascii="Calibri" w:hAnsi="Calibri" w:cs="Calibri"/>
           <w:b/>
           <w:i/>
           <w:color w:val="495057"/>
@@ -933,7 +1299,7 @@
       </w:r>
       <w:r>
         <w:rPr>
-          <w:rFonts w:asciiTheme="minorHAnsi" w:hAnsiTheme="minorHAnsi" w:cstheme="minorHAnsi"/>
+          <w:rFonts w:ascii="Calibri" w:hAnsi="Calibri" w:cs="Calibri"/>
           <w:b/>
           <w:i/>
           <w:color w:val="495057"/>
@@ -942,39 +1308,29 @@
       </w:r>
       <w:r>
         <w:rPr>
-          <w:rFonts w:asciiTheme="minorHAnsi" w:hAnsiTheme="minorHAnsi" w:cstheme="minorHAnsi"/>
+          <w:rFonts w:ascii="Calibri" w:hAnsi="Calibri" w:cs="Calibri"/>
           <w:b/>
           <w:i/>
           <w:color w:val="495057"/>
           <w:shd w:val="clear" w:color="auto" w:fill="FFFFFF"/>
         </w:rPr>
-        <w:t xml:space="preserve">age = </w:t>
-      </w:r>
-      <w:proofErr w:type="spellStart"/>
-      <w:r>
-        <w:rPr>
-          <w:rFonts w:asciiTheme="minorHAnsi" w:hAnsiTheme="minorHAnsi" w:cstheme="minorHAnsi"/>
-          <w:b/>
-          <w:i/>
-          <w:color w:val="495057"/>
-          <w:shd w:val="clear" w:color="auto" w:fill="FFFFFF"/>
-        </w:rPr>
-        <w:t>int</w:t>
-      </w:r>
-      <w:proofErr w:type="spellEnd"/>
-      <w:r>
-        <w:rPr>
-          <w:rFonts w:asciiTheme="minorHAnsi" w:hAnsiTheme="minorHAnsi" w:cstheme="minorHAnsi"/>
-          <w:b/>
-          <w:i/>
-          <w:color w:val="495057"/>
-          <w:shd w:val="clear" w:color="auto" w:fill="FFFFFF"/>
-        </w:rPr>
-        <w:t>(age) # convert age to a number</w:t>
-      </w:r>
-    </w:p>
-    <w:p/>
-    <w:p/>
+        <w:t>age = int(age) # convert age to a number</w:t>
+      </w:r>
+    </w:p>
+    <w:p>
+      <w:pPr>
+        <w:rPr>
+          <w:rFonts w:ascii="Calibri" w:hAnsi="Calibri" w:cs="Calibri"/>
+        </w:rPr>
+      </w:pPr>
+    </w:p>
+    <w:p>
+      <w:pPr>
+        <w:rPr>
+          <w:rFonts w:ascii="Calibri" w:hAnsi="Calibri" w:cs="Calibri"/>
+        </w:rPr>
+      </w:pPr>
+    </w:p>
     <w:p>
       <w:pPr>
         <w:pStyle w:val="ListParagraph"/>
@@ -982,8 +1338,14 @@
           <w:ilvl w:val="0"/>
           <w:numId w:val="7"/>
         </w:numPr>
-      </w:pPr>
-      <w:r>
+        <w:rPr>
+          <w:rFonts w:ascii="Calibri" w:hAnsi="Calibri" w:cs="Calibri"/>
+        </w:rPr>
+      </w:pPr>
+      <w:r>
+        <w:rPr>
+          <w:rFonts w:ascii="Calibri" w:hAnsi="Calibri" w:cs="Calibri"/>
+        </w:rPr>
         <w:t>True</w:t>
       </w:r>
     </w:p>
@@ -994,12 +1356,16 @@
           <w:ilvl w:val="0"/>
           <w:numId w:val="7"/>
         </w:numPr>
-      </w:pPr>
-      <w:r>
+        <w:rPr>
+          <w:rFonts w:ascii="Calibri" w:hAnsi="Calibri" w:cs="Calibri"/>
+        </w:rPr>
+      </w:pPr>
+      <w:r>
+        <w:rPr>
+          <w:rFonts w:ascii="Calibri" w:hAnsi="Calibri" w:cs="Calibri"/>
+        </w:rPr>
         <w:t>False</w:t>
       </w:r>
-      <w:bookmarkStart w:id="0" w:name="_GoBack"/>
-      <w:bookmarkEnd w:id="0"/>
     </w:p>
     <w:sectPr>
       <w:pgSz w:w="11900" w:h="16840"/>

--- a/homework/Pythonlearn-02-Quiz.docx
+++ b/homework/Pythonlearn-02-Quiz.docx
@@ -31,8 +31,6 @@
           <w:rFonts w:ascii="Calibri" w:hAnsi="Calibri" w:cs="Calibri"/>
         </w:rPr>
       </w:pPr>
-      <w:bookmarkStart w:id="0" w:name="_GoBack"/>
-      <w:bookmarkEnd w:id="0"/>
     </w:p>
     <w:p>
       <w:pPr>
@@ -58,15 +56,13 @@
       <w:pPr>
         <w:rPr>
           <w:rFonts w:ascii="Calibri" w:hAnsi="Calibri" w:cs="Calibri"/>
-          <w:b/>
-          <w:i/>
-        </w:rPr>
-      </w:pPr>
-      <w:r>
-        <w:rPr>
-          <w:rFonts w:ascii="Calibri" w:hAnsi="Calibri" w:cs="Calibri"/>
-          <w:b/>
-          <w:i/>
+          <w:color w:val="0070C0"/>
+        </w:rPr>
+      </w:pPr>
+      <w:r>
+        <w:rPr>
+          <w:rFonts w:ascii="Calibri" w:hAnsi="Calibri" w:cs="Calibri"/>
+          <w:color w:val="0070C0"/>
         </w:rPr>
         <w:t>x = 22 / 2 + 5 * 7**2</w:t>
       </w:r>
@@ -75,15 +71,13 @@
       <w:pPr>
         <w:rPr>
           <w:rFonts w:ascii="Calibri" w:hAnsi="Calibri" w:cs="Calibri"/>
-          <w:b/>
-          <w:i/>
-        </w:rPr>
-      </w:pPr>
-      <w:r>
-        <w:rPr>
-          <w:rFonts w:ascii="Calibri" w:hAnsi="Calibri" w:cs="Calibri"/>
-          <w:b/>
-          <w:i/>
+          <w:color w:val="0070C0"/>
+        </w:rPr>
+      </w:pPr>
+      <w:r>
+        <w:rPr>
+          <w:rFonts w:ascii="Calibri" w:hAnsi="Calibri" w:cs="Calibri"/>
+          <w:color w:val="0070C0"/>
         </w:rPr>
         <w:t>print(x)</w:t>
       </w:r>
@@ -100,7 +94,7 @@
         <w:pStyle w:val="ListParagraph"/>
         <w:numPr>
           <w:ilvl w:val="0"/>
-          <w:numId w:val="2"/>
+          <w:numId w:val="8"/>
         </w:numPr>
         <w:rPr>
           <w:rFonts w:ascii="Calibri" w:hAnsi="Calibri" w:cs="Calibri"/>
@@ -118,7 +112,7 @@
         <w:pStyle w:val="ListParagraph"/>
         <w:numPr>
           <w:ilvl w:val="0"/>
-          <w:numId w:val="2"/>
+          <w:numId w:val="8"/>
         </w:numPr>
         <w:rPr>
           <w:rFonts w:ascii="Calibri" w:hAnsi="Calibri" w:cs="Calibri"/>
@@ -136,7 +130,7 @@
         <w:pStyle w:val="ListParagraph"/>
         <w:numPr>
           <w:ilvl w:val="0"/>
-          <w:numId w:val="2"/>
+          <w:numId w:val="8"/>
         </w:numPr>
         <w:rPr>
           <w:rFonts w:ascii="Calibri" w:hAnsi="Calibri" w:cs="Calibri"/>
@@ -154,7 +148,7 @@
         <w:pStyle w:val="ListParagraph"/>
         <w:numPr>
           <w:ilvl w:val="0"/>
-          <w:numId w:val="2"/>
+          <w:numId w:val="8"/>
         </w:numPr>
         <w:rPr>
           <w:rFonts w:ascii="Calibri" w:hAnsi="Calibri" w:cs="Calibri"/>
@@ -169,6 +163,16 @@
     </w:p>
     <w:p>
       <w:pPr>
+        <w:pBdr>
+          <w:bottom w:val="double" w:sz="6" w:space="1" w:color="auto"/>
+        </w:pBdr>
+        <w:rPr>
+          <w:rFonts w:ascii="Calibri" w:hAnsi="Calibri" w:cs="Calibri"/>
+        </w:rPr>
+      </w:pPr>
+    </w:p>
+    <w:p>
+      <w:pPr>
         <w:rPr>
           <w:rFonts w:ascii="Calibri" w:hAnsi="Calibri" w:cs="Calibri"/>
         </w:rPr>
@@ -210,15 +214,13 @@
       <w:pPr>
         <w:rPr>
           <w:rFonts w:ascii="Calibri" w:hAnsi="Calibri" w:cs="Calibri"/>
-          <w:b/>
-          <w:i/>
-        </w:rPr>
-      </w:pPr>
-      <w:r>
-        <w:rPr>
-          <w:rFonts w:ascii="Calibri" w:hAnsi="Calibri" w:cs="Calibri"/>
-          <w:b/>
-          <w:i/>
+          <w:color w:val="0070C0"/>
+        </w:rPr>
+      </w:pPr>
+      <w:r>
+        <w:rPr>
+          <w:rFonts w:ascii="Calibri" w:hAnsi="Calibri" w:cs="Calibri"/>
+          <w:color w:val="0070C0"/>
         </w:rPr>
         <w:t>x = “Hello”</w:t>
       </w:r>
@@ -227,15 +229,13 @@
       <w:pPr>
         <w:rPr>
           <w:rFonts w:ascii="Calibri" w:hAnsi="Calibri" w:cs="Calibri"/>
-          <w:b/>
-          <w:i/>
-        </w:rPr>
-      </w:pPr>
-      <w:r>
-        <w:rPr>
-          <w:rFonts w:ascii="Calibri" w:hAnsi="Calibri" w:cs="Calibri"/>
-          <w:b/>
-          <w:i/>
+          <w:color w:val="0070C0"/>
+        </w:rPr>
+      </w:pPr>
+      <w:r>
+        <w:rPr>
+          <w:rFonts w:ascii="Calibri" w:hAnsi="Calibri" w:cs="Calibri"/>
+          <w:color w:val="0070C0"/>
         </w:rPr>
         <w:t>y = “Steve”</w:t>
       </w:r>
@@ -244,15 +244,13 @@
       <w:pPr>
         <w:rPr>
           <w:rFonts w:ascii="Calibri" w:hAnsi="Calibri" w:cs="Calibri"/>
-          <w:b/>
-          <w:i/>
-        </w:rPr>
-      </w:pPr>
-      <w:r>
-        <w:rPr>
-          <w:rFonts w:ascii="Calibri" w:hAnsi="Calibri" w:cs="Calibri"/>
-          <w:b/>
-          <w:i/>
+          <w:color w:val="0070C0"/>
+        </w:rPr>
+      </w:pPr>
+      <w:r>
+        <w:rPr>
+          <w:rFonts w:ascii="Calibri" w:hAnsi="Calibri" w:cs="Calibri"/>
+          <w:color w:val="0070C0"/>
         </w:rPr>
         <w:t>print(x + y)</w:t>
       </w:r>
@@ -271,25 +269,27 @@
         <w:pStyle w:val="ListParagraph"/>
         <w:numPr>
           <w:ilvl w:val="0"/>
-          <w:numId w:val="3"/>
+          <w:numId w:val="9"/>
         </w:numPr>
         <w:rPr>
           <w:rFonts w:ascii="Calibri" w:hAnsi="Calibri" w:cs="Calibri"/>
         </w:rPr>
       </w:pPr>
+      <w:proofErr w:type="spellStart"/>
       <w:r>
         <w:rPr>
           <w:rFonts w:ascii="Calibri" w:hAnsi="Calibri" w:cs="Calibri"/>
         </w:rPr>
         <w:t>HelloSteve</w:t>
       </w:r>
+      <w:proofErr w:type="spellEnd"/>
     </w:p>
     <w:p>
       <w:pPr>
         <w:pStyle w:val="ListParagraph"/>
         <w:numPr>
           <w:ilvl w:val="0"/>
-          <w:numId w:val="3"/>
+          <w:numId w:val="9"/>
         </w:numPr>
         <w:rPr>
           <w:rFonts w:ascii="Calibri" w:hAnsi="Calibri" w:cs="Calibri"/>
@@ -307,7 +307,7 @@
         <w:pStyle w:val="ListParagraph"/>
         <w:numPr>
           <w:ilvl w:val="0"/>
-          <w:numId w:val="3"/>
+          <w:numId w:val="9"/>
         </w:numPr>
         <w:rPr>
           <w:rFonts w:ascii="Calibri" w:hAnsi="Calibri" w:cs="Calibri"/>
@@ -423,11 +423,15 @@
             <w:pPr>
               <w:rPr>
                 <w:rFonts w:ascii="Calibri" w:hAnsi="Calibri" w:cs="Calibri"/>
+                <w:b w:val="0"/>
+                <w:color w:val="0070C0"/>
               </w:rPr>
             </w:pPr>
             <w:r>
               <w:rPr>
                 <w:rFonts w:ascii="Calibri" w:hAnsi="Calibri" w:cs="Calibri"/>
+                <w:b w:val="0"/>
+                <w:color w:val="0070C0"/>
               </w:rPr>
               <w:t>print(“1” + “1”)</w:t>
             </w:r>
@@ -458,12 +462,56 @@
                 <w:rFonts w:ascii="Calibri" w:hAnsi="Calibri" w:cs="Calibri"/>
               </w:rPr>
             </w:pPr>
+            <w:proofErr w:type="spellStart"/>
             <w:r>
               <w:rPr>
                 <w:rFonts w:ascii="Calibri" w:hAnsi="Calibri" w:cs="Calibri"/>
               </w:rPr>
-              <w:t>TypeError: can only concatenate str (not "int") to str</w:t>
+              <w:t>TypeError</w:t>
             </w:r>
+            <w:proofErr w:type="spellEnd"/>
+            <w:r>
+              <w:rPr>
+                <w:rFonts w:ascii="Calibri" w:hAnsi="Calibri" w:cs="Calibri"/>
+              </w:rPr>
+              <w:t xml:space="preserve">: can only concatenate </w:t>
+            </w:r>
+            <w:proofErr w:type="spellStart"/>
+            <w:r>
+              <w:rPr>
+                <w:rFonts w:ascii="Calibri" w:hAnsi="Calibri" w:cs="Calibri"/>
+              </w:rPr>
+              <w:t>str</w:t>
+            </w:r>
+            <w:proofErr w:type="spellEnd"/>
+            <w:r>
+              <w:rPr>
+                <w:rFonts w:ascii="Calibri" w:hAnsi="Calibri" w:cs="Calibri"/>
+              </w:rPr>
+              <w:t xml:space="preserve"> (not "</w:t>
+            </w:r>
+            <w:proofErr w:type="spellStart"/>
+            <w:r>
+              <w:rPr>
+                <w:rFonts w:ascii="Calibri" w:hAnsi="Calibri" w:cs="Calibri"/>
+              </w:rPr>
+              <w:t>int</w:t>
+            </w:r>
+            <w:proofErr w:type="spellEnd"/>
+            <w:r>
+              <w:rPr>
+                <w:rFonts w:ascii="Calibri" w:hAnsi="Calibri" w:cs="Calibri"/>
+              </w:rPr>
+              <w:t xml:space="preserve">") to </w:t>
+            </w:r>
+            <w:proofErr w:type="spellStart"/>
+            <w:r>
+              <w:rPr>
+                <w:rFonts w:ascii="Calibri" w:hAnsi="Calibri" w:cs="Calibri"/>
+              </w:rPr>
+              <w:t>str</w:t>
+            </w:r>
+            <w:proofErr w:type="spellEnd"/>
           </w:p>
         </w:tc>
       </w:tr>
@@ -477,11 +525,15 @@
             <w:pPr>
               <w:rPr>
                 <w:rFonts w:ascii="Calibri" w:hAnsi="Calibri" w:cs="Calibri"/>
+                <w:b w:val="0"/>
+                <w:color w:val="0070C0"/>
               </w:rPr>
             </w:pPr>
             <w:r>
               <w:rPr>
                 <w:rFonts w:ascii="Calibri" w:hAnsi="Calibri" w:cs="Calibri"/>
+                <w:b w:val="0"/>
+                <w:color w:val="0070C0"/>
               </w:rPr>
               <w:t>print(“1” + 1)</w:t>
             </w:r>
@@ -534,11 +586,15 @@
             <w:pPr>
               <w:rPr>
                 <w:rFonts w:ascii="Calibri" w:hAnsi="Calibri" w:cs="Calibri"/>
+                <w:b w:val="0"/>
+                <w:color w:val="0070C0"/>
               </w:rPr>
             </w:pPr>
             <w:r>
               <w:rPr>
                 <w:rFonts w:ascii="Calibri" w:hAnsi="Calibri" w:cs="Calibri"/>
+                <w:b w:val="0"/>
+                <w:color w:val="0070C0"/>
               </w:rPr>
               <w:t>print(2 + 2)</w:t>
             </w:r>
@@ -608,6 +664,18 @@
     </w:p>
     <w:p>
       <w:pPr>
+        <w:pBdr>
+          <w:bottom w:val="double" w:sz="6" w:space="1" w:color="auto"/>
+        </w:pBdr>
+        <w:rPr>
+          <w:rFonts w:ascii="Calibri" w:hAnsi="Calibri" w:cs="Calibri"/>
+          <w:b/>
+          <w:i/>
+        </w:rPr>
+      </w:pPr>
+    </w:p>
+    <w:p>
+      <w:pPr>
         <w:rPr>
           <w:rFonts w:ascii="Calibri" w:hAnsi="Calibri" w:cs="Calibri"/>
           <w:b/>
@@ -646,7 +714,7 @@
         <w:pStyle w:val="ListParagraph"/>
         <w:numPr>
           <w:ilvl w:val="0"/>
-          <w:numId w:val="4"/>
+          <w:numId w:val="10"/>
         </w:numPr>
         <w:rPr>
           <w:rFonts w:ascii="Calibri" w:hAnsi="Calibri" w:cs="Calibri"/>
@@ -664,7 +732,7 @@
         <w:pStyle w:val="ListParagraph"/>
         <w:numPr>
           <w:ilvl w:val="0"/>
-          <w:numId w:val="4"/>
+          <w:numId w:val="10"/>
         </w:numPr>
         <w:rPr>
           <w:rFonts w:ascii="Calibri" w:hAnsi="Calibri" w:cs="Calibri"/>
@@ -679,98 +747,74 @@
     </w:p>
     <w:p>
       <w:pPr>
-        <w:rPr>
-          <w:rFonts w:ascii="Calibri" w:hAnsi="Calibri" w:cs="Calibri"/>
-        </w:rPr>
-      </w:pPr>
-    </w:p>
-    <w:p>
-      <w:pPr>
-        <w:rPr>
-          <w:rFonts w:ascii="Calibri" w:hAnsi="Calibri" w:cs="Calibri"/>
-        </w:rPr>
-      </w:pPr>
-    </w:p>
-    <w:p>
-      <w:pPr>
-        <w:rPr>
-          <w:rFonts w:ascii="Calibri" w:hAnsi="Calibri" w:cs="Calibri"/>
-        </w:rPr>
-      </w:pPr>
-    </w:p>
-    <w:p>
-      <w:pPr>
-        <w:rPr>
-          <w:rFonts w:ascii="Calibri" w:hAnsi="Calibri" w:cs="Calibri"/>
-        </w:rPr>
-      </w:pPr>
-    </w:p>
-    <w:p>
-      <w:pPr>
-        <w:rPr>
-          <w:rFonts w:ascii="Calibri" w:hAnsi="Calibri" w:cs="Calibri"/>
-        </w:rPr>
-      </w:pPr>
-    </w:p>
-    <w:p>
-      <w:pPr>
-        <w:rPr>
-          <w:rFonts w:ascii="Calibri" w:hAnsi="Calibri" w:cs="Calibri"/>
-        </w:rPr>
-      </w:pPr>
-    </w:p>
-    <w:p>
-      <w:pPr>
-        <w:rPr>
-          <w:rFonts w:ascii="Calibri" w:hAnsi="Calibri" w:cs="Calibri"/>
-        </w:rPr>
-      </w:pPr>
-    </w:p>
-    <w:p>
-      <w:pPr>
-        <w:rPr>
-          <w:rFonts w:ascii="Calibri" w:hAnsi="Calibri" w:cs="Calibri"/>
-        </w:rPr>
-      </w:pPr>
-    </w:p>
-    <w:p>
-      <w:pPr>
-        <w:rPr>
-          <w:rFonts w:ascii="Calibri" w:hAnsi="Calibri" w:cs="Calibri"/>
-        </w:rPr>
-      </w:pPr>
-    </w:p>
-    <w:p>
-      <w:pPr>
-        <w:rPr>
-          <w:rFonts w:ascii="Calibri" w:hAnsi="Calibri" w:cs="Calibri"/>
-        </w:rPr>
-      </w:pPr>
-    </w:p>
-    <w:p>
-      <w:pPr>
-        <w:rPr>
-          <w:rFonts w:ascii="Calibri" w:hAnsi="Calibri" w:cs="Calibri"/>
-        </w:rPr>
-      </w:pPr>
-    </w:p>
-    <w:p>
-      <w:pPr>
-        <w:rPr>
-          <w:rFonts w:ascii="Calibri" w:hAnsi="Calibri" w:cs="Calibri"/>
-        </w:rPr>
-      </w:pPr>
-    </w:p>
-    <w:p>
-      <w:pPr>
-        <w:rPr>
-          <w:rFonts w:ascii="Calibri" w:hAnsi="Calibri" w:cs="Calibri"/>
-        </w:rPr>
-      </w:pPr>
-      <w:r>
-        <w:rPr>
-          <w:rFonts w:ascii="Calibri" w:hAnsi="Calibri" w:cs="Calibri"/>
-        </w:rPr>
+        <w:pBdr>
+          <w:bottom w:val="double" w:sz="6" w:space="1" w:color="auto"/>
+        </w:pBdr>
+        <w:rPr>
+          <w:rFonts w:ascii="Calibri" w:hAnsi="Calibri" w:cs="Calibri"/>
+        </w:rPr>
+      </w:pPr>
+    </w:p>
+    <w:p>
+      <w:pPr>
+        <w:rPr>
+          <w:rFonts w:ascii="Calibri" w:hAnsi="Calibri" w:cs="Calibri"/>
+        </w:rPr>
+      </w:pPr>
+    </w:p>
+    <w:p>
+      <w:pPr>
+        <w:rPr>
+          <w:rFonts w:ascii="Calibri" w:hAnsi="Calibri" w:cs="Calibri"/>
+        </w:rPr>
+      </w:pPr>
+    </w:p>
+    <w:p>
+      <w:pPr>
+        <w:rPr>
+          <w:rFonts w:ascii="Calibri" w:hAnsi="Calibri" w:cs="Calibri"/>
+        </w:rPr>
+      </w:pPr>
+    </w:p>
+    <w:p>
+      <w:pPr>
+        <w:rPr>
+          <w:rFonts w:ascii="Calibri" w:hAnsi="Calibri" w:cs="Calibri"/>
+        </w:rPr>
+      </w:pPr>
+    </w:p>
+    <w:p>
+      <w:pPr>
+        <w:rPr>
+          <w:rFonts w:ascii="Calibri" w:hAnsi="Calibri" w:cs="Calibri"/>
+        </w:rPr>
+      </w:pPr>
+    </w:p>
+    <w:p>
+      <w:pPr>
+        <w:rPr>
+          <w:rFonts w:ascii="Calibri" w:hAnsi="Calibri" w:cs="Calibri"/>
+        </w:rPr>
+      </w:pPr>
+    </w:p>
+    <w:p>
+      <w:pPr>
+        <w:rPr>
+          <w:rFonts w:ascii="Calibri" w:hAnsi="Calibri" w:cs="Calibri"/>
+        </w:rPr>
+      </w:pPr>
+    </w:p>
+    <w:p>
+      <w:pPr>
+        <w:rPr>
+          <w:rFonts w:ascii="Calibri" w:hAnsi="Calibri" w:cs="Calibri"/>
+        </w:rPr>
+      </w:pPr>
+      <w:r>
+        <w:rPr>
+          <w:rFonts w:ascii="Calibri" w:hAnsi="Calibri" w:cs="Calibri"/>
+        </w:rPr>
+        <w:lastRenderedPageBreak/>
         <w:t xml:space="preserve">Q5) </w:t>
       </w:r>
       <w:r>
@@ -804,15 +848,13 @@
       <w:pPr>
         <w:rPr>
           <w:rFonts w:ascii="Calibri" w:hAnsi="Calibri" w:cs="Calibri"/>
-          <w:b/>
-          <w:i/>
-        </w:rPr>
-      </w:pPr>
-      <w:r>
-        <w:rPr>
-          <w:rFonts w:ascii="Calibri" w:hAnsi="Calibri" w:cs="Calibri"/>
-          <w:b/>
-          <w:i/>
+          <w:color w:val="0070C0"/>
+        </w:rPr>
+      </w:pPr>
+      <w:r>
+        <w:rPr>
+          <w:rFonts w:ascii="Calibri" w:hAnsi="Calibri" w:cs="Calibri"/>
+          <w:color w:val="0070C0"/>
         </w:rPr>
         <w:t>if x &lt; 5:</w:t>
       </w:r>
@@ -821,15 +863,13 @@
       <w:pPr>
         <w:rPr>
           <w:rFonts w:ascii="Calibri" w:hAnsi="Calibri" w:cs="Calibri"/>
-          <w:b/>
-          <w:i/>
-        </w:rPr>
-      </w:pPr>
-      <w:r>
-        <w:rPr>
-          <w:rFonts w:ascii="Calibri" w:hAnsi="Calibri" w:cs="Calibri"/>
-          <w:b/>
-          <w:i/>
+          <w:color w:val="0070C0"/>
+        </w:rPr>
+      </w:pPr>
+      <w:r>
+        <w:rPr>
+          <w:rFonts w:ascii="Calibri" w:hAnsi="Calibri" w:cs="Calibri"/>
+          <w:color w:val="0070C0"/>
         </w:rPr>
         <w:t xml:space="preserve">  print("x is smaller than 5")</w:t>
       </w:r>
@@ -838,32 +878,37 @@
       <w:pPr>
         <w:rPr>
           <w:rFonts w:ascii="Calibri" w:hAnsi="Calibri" w:cs="Calibri"/>
-          <w:b/>
-          <w:i/>
-        </w:rPr>
-      </w:pPr>
-      <w:r>
-        <w:rPr>
-          <w:rFonts w:ascii="Calibri" w:hAnsi="Calibri" w:cs="Calibri"/>
-          <w:b/>
-          <w:i/>
-        </w:rPr>
-        <w:t>elif x &gt;= 5:</w:t>
-      </w:r>
-    </w:p>
-    <w:p>
-      <w:pPr>
-        <w:rPr>
-          <w:rFonts w:ascii="Calibri" w:hAnsi="Calibri" w:cs="Calibri"/>
-          <w:b/>
-          <w:i/>
-        </w:rPr>
-      </w:pPr>
-      <w:r>
-        <w:rPr>
-          <w:rFonts w:ascii="Calibri" w:hAnsi="Calibri" w:cs="Calibri"/>
-          <w:b/>
-          <w:i/>
+          <w:color w:val="0070C0"/>
+        </w:rPr>
+      </w:pPr>
+      <w:proofErr w:type="spellStart"/>
+      <w:r>
+        <w:rPr>
+          <w:rFonts w:ascii="Calibri" w:hAnsi="Calibri" w:cs="Calibri"/>
+          <w:color w:val="0070C0"/>
+        </w:rPr>
+        <w:t>elif</w:t>
+      </w:r>
+      <w:proofErr w:type="spellEnd"/>
+      <w:r>
+        <w:rPr>
+          <w:rFonts w:ascii="Calibri" w:hAnsi="Calibri" w:cs="Calibri"/>
+          <w:color w:val="0070C0"/>
+        </w:rPr>
+        <w:t xml:space="preserve"> x &gt;= 5:</w:t>
+      </w:r>
+    </w:p>
+    <w:p>
+      <w:pPr>
+        <w:rPr>
+          <w:rFonts w:ascii="Calibri" w:hAnsi="Calibri" w:cs="Calibri"/>
+          <w:color w:val="0070C0"/>
+        </w:rPr>
+      </w:pPr>
+      <w:r>
+        <w:rPr>
+          <w:rFonts w:ascii="Calibri" w:hAnsi="Calibri" w:cs="Calibri"/>
+          <w:color w:val="0070C0"/>
         </w:rPr>
         <w:t xml:space="preserve">  print("x might be five, or it might be bigger...")</w:t>
       </w:r>
@@ -872,15 +917,13 @@
       <w:pPr>
         <w:rPr>
           <w:rFonts w:ascii="Calibri" w:hAnsi="Calibri" w:cs="Calibri"/>
-          <w:b/>
-          <w:i/>
-        </w:rPr>
-      </w:pPr>
-      <w:r>
-        <w:rPr>
-          <w:rFonts w:ascii="Calibri" w:hAnsi="Calibri" w:cs="Calibri"/>
-          <w:b/>
-          <w:i/>
+          <w:color w:val="0070C0"/>
+        </w:rPr>
+      </w:pPr>
+      <w:r>
+        <w:rPr>
+          <w:rFonts w:ascii="Calibri" w:hAnsi="Calibri" w:cs="Calibri"/>
+          <w:color w:val="0070C0"/>
         </w:rPr>
         <w:t>else:</w:t>
       </w:r>
@@ -889,15 +932,13 @@
       <w:pPr>
         <w:rPr>
           <w:rFonts w:ascii="Calibri" w:hAnsi="Calibri" w:cs="Calibri"/>
-          <w:b/>
-          <w:i/>
-        </w:rPr>
-      </w:pPr>
-      <w:r>
-        <w:rPr>
-          <w:rFonts w:ascii="Calibri" w:hAnsi="Calibri" w:cs="Calibri"/>
-          <w:b/>
-          <w:i/>
+          <w:color w:val="0070C0"/>
+        </w:rPr>
+      </w:pPr>
+      <w:r>
+        <w:rPr>
+          <w:rFonts w:ascii="Calibri" w:hAnsi="Calibri" w:cs="Calibri"/>
+          <w:color w:val="0070C0"/>
         </w:rPr>
         <w:t xml:space="preserve">  print("x is five") </w:t>
       </w:r>
@@ -916,7 +957,7 @@
         <w:pStyle w:val="ListParagraph"/>
         <w:numPr>
           <w:ilvl w:val="0"/>
-          <w:numId w:val="5"/>
+          <w:numId w:val="11"/>
         </w:numPr>
         <w:rPr>
           <w:rFonts w:ascii="Calibri" w:hAnsi="Calibri" w:cs="Calibri"/>
@@ -934,7 +975,7 @@
         <w:pStyle w:val="ListParagraph"/>
         <w:numPr>
           <w:ilvl w:val="0"/>
-          <w:numId w:val="5"/>
+          <w:numId w:val="11"/>
         </w:numPr>
         <w:rPr>
           <w:rFonts w:ascii="Calibri" w:hAnsi="Calibri" w:cs="Calibri"/>
@@ -952,7 +993,7 @@
         <w:pStyle w:val="ListParagraph"/>
         <w:numPr>
           <w:ilvl w:val="0"/>
-          <w:numId w:val="5"/>
+          <w:numId w:val="11"/>
         </w:numPr>
         <w:rPr>
           <w:rFonts w:ascii="Calibri" w:hAnsi="Calibri" w:cs="Calibri"/>
@@ -1014,15 +1055,13 @@
       <w:pPr>
         <w:rPr>
           <w:rFonts w:ascii="Calibri" w:hAnsi="Calibri" w:cs="Calibri"/>
-          <w:b/>
-          <w:i/>
-        </w:rPr>
-      </w:pPr>
-      <w:r>
-        <w:rPr>
-          <w:rFonts w:ascii="Calibri" w:hAnsi="Calibri" w:cs="Calibri"/>
-          <w:b/>
-          <w:i/>
+          <w:color w:val="0070C0"/>
+        </w:rPr>
+      </w:pPr>
+      <w:r>
+        <w:rPr>
+          <w:rFonts w:ascii="Calibri" w:hAnsi="Calibri" w:cs="Calibri"/>
+          <w:color w:val="0070C0"/>
         </w:rPr>
         <w:t>if x &gt; -1:</w:t>
       </w:r>
@@ -1031,15 +1070,13 @@
       <w:pPr>
         <w:rPr>
           <w:rFonts w:ascii="Calibri" w:hAnsi="Calibri" w:cs="Calibri"/>
-          <w:b/>
-          <w:i/>
-        </w:rPr>
-      </w:pPr>
-      <w:r>
-        <w:rPr>
-          <w:rFonts w:ascii="Calibri" w:hAnsi="Calibri" w:cs="Calibri"/>
-          <w:b/>
-          <w:i/>
+          <w:color w:val="0070C0"/>
+        </w:rPr>
+      </w:pPr>
+      <w:r>
+        <w:rPr>
+          <w:rFonts w:ascii="Calibri" w:hAnsi="Calibri" w:cs="Calibri"/>
+          <w:color w:val="0070C0"/>
         </w:rPr>
         <w:t xml:space="preserve">  if x &gt; 22:</w:t>
       </w:r>
@@ -1048,66 +1085,106 @@
       <w:pPr>
         <w:rPr>
           <w:rFonts w:ascii="Calibri" w:hAnsi="Calibri" w:cs="Calibri"/>
-          <w:b/>
-          <w:i/>
-        </w:rPr>
-      </w:pPr>
-      <w:r>
-        <w:rPr>
-          <w:rFonts w:ascii="Calibri" w:hAnsi="Calibri" w:cs="Calibri"/>
-          <w:b/>
-          <w:i/>
-        </w:rPr>
-        <w:t xml:space="preserve">    print("Blimblam")</w:t>
-      </w:r>
-    </w:p>
-    <w:p>
-      <w:pPr>
-        <w:rPr>
-          <w:rFonts w:ascii="Calibri" w:hAnsi="Calibri" w:cs="Calibri"/>
-          <w:b/>
-          <w:i/>
-        </w:rPr>
-      </w:pPr>
-      <w:r>
-        <w:rPr>
-          <w:rFonts w:ascii="Calibri" w:hAnsi="Calibri" w:cs="Calibri"/>
-          <w:b/>
-          <w:i/>
-        </w:rPr>
-        <w:t xml:space="preserve">  elif x &lt; 10:</w:t>
-      </w:r>
-    </w:p>
-    <w:p>
-      <w:pPr>
-        <w:rPr>
-          <w:rFonts w:ascii="Calibri" w:hAnsi="Calibri" w:cs="Calibri"/>
-          <w:b/>
-          <w:i/>
-        </w:rPr>
-      </w:pPr>
-      <w:r>
-        <w:rPr>
-          <w:rFonts w:ascii="Calibri" w:hAnsi="Calibri" w:cs="Calibri"/>
-          <w:b/>
-          <w:i/>
-        </w:rPr>
-        <w:t xml:space="preserve">    print("Simsam")</w:t>
-      </w:r>
-    </w:p>
-    <w:p>
-      <w:pPr>
-        <w:rPr>
-          <w:rFonts w:ascii="Calibri" w:hAnsi="Calibri" w:cs="Calibri"/>
-          <w:b/>
-          <w:i/>
-        </w:rPr>
-      </w:pPr>
-      <w:r>
-        <w:rPr>
-          <w:rFonts w:ascii="Calibri" w:hAnsi="Calibri" w:cs="Calibri"/>
-          <w:b/>
-          <w:i/>
+          <w:color w:val="0070C0"/>
+        </w:rPr>
+      </w:pPr>
+      <w:r>
+        <w:rPr>
+          <w:rFonts w:ascii="Calibri" w:hAnsi="Calibri" w:cs="Calibri"/>
+          <w:color w:val="0070C0"/>
+        </w:rPr>
+        <w:t xml:space="preserve">    print("</w:t>
+      </w:r>
+      <w:proofErr w:type="spellStart"/>
+      <w:r>
+        <w:rPr>
+          <w:rFonts w:ascii="Calibri" w:hAnsi="Calibri" w:cs="Calibri"/>
+          <w:color w:val="0070C0"/>
+        </w:rPr>
+        <w:t>Blimblam</w:t>
+      </w:r>
+      <w:proofErr w:type="spellEnd"/>
+      <w:r>
+        <w:rPr>
+          <w:rFonts w:ascii="Calibri" w:hAnsi="Calibri" w:cs="Calibri"/>
+          <w:color w:val="0070C0"/>
+        </w:rPr>
+        <w:t>")</w:t>
+      </w:r>
+    </w:p>
+    <w:p>
+      <w:pPr>
+        <w:rPr>
+          <w:rFonts w:ascii="Calibri" w:hAnsi="Calibri" w:cs="Calibri"/>
+          <w:color w:val="0070C0"/>
+        </w:rPr>
+      </w:pPr>
+      <w:r>
+        <w:rPr>
+          <w:rFonts w:ascii="Calibri" w:hAnsi="Calibri" w:cs="Calibri"/>
+          <w:color w:val="0070C0"/>
+        </w:rPr>
+        <w:t xml:space="preserve">  </w:t>
+      </w:r>
+      <w:proofErr w:type="spellStart"/>
+      <w:r>
+        <w:rPr>
+          <w:rFonts w:ascii="Calibri" w:hAnsi="Calibri" w:cs="Calibri"/>
+          <w:color w:val="0070C0"/>
+        </w:rPr>
+        <w:t>elif</w:t>
+      </w:r>
+      <w:proofErr w:type="spellEnd"/>
+      <w:r>
+        <w:rPr>
+          <w:rFonts w:ascii="Calibri" w:hAnsi="Calibri" w:cs="Calibri"/>
+          <w:color w:val="0070C0"/>
+        </w:rPr>
+        <w:t xml:space="preserve"> x &lt; 10:</w:t>
+      </w:r>
+    </w:p>
+    <w:p>
+      <w:pPr>
+        <w:rPr>
+          <w:rFonts w:ascii="Calibri" w:hAnsi="Calibri" w:cs="Calibri"/>
+          <w:color w:val="0070C0"/>
+        </w:rPr>
+      </w:pPr>
+      <w:r>
+        <w:rPr>
+          <w:rFonts w:ascii="Calibri" w:hAnsi="Calibri" w:cs="Calibri"/>
+          <w:color w:val="0070C0"/>
+        </w:rPr>
+        <w:t xml:space="preserve">    print("</w:t>
+      </w:r>
+      <w:proofErr w:type="spellStart"/>
+      <w:r>
+        <w:rPr>
+          <w:rFonts w:ascii="Calibri" w:hAnsi="Calibri" w:cs="Calibri"/>
+          <w:color w:val="0070C0"/>
+        </w:rPr>
+        <w:t>Simsam</w:t>
+      </w:r>
+      <w:proofErr w:type="spellEnd"/>
+      <w:r>
+        <w:rPr>
+          <w:rFonts w:ascii="Calibri" w:hAnsi="Calibri" w:cs="Calibri"/>
+          <w:color w:val="0070C0"/>
+        </w:rPr>
+        <w:t>")</w:t>
+      </w:r>
+    </w:p>
+    <w:p>
+      <w:pPr>
+        <w:rPr>
+          <w:rFonts w:ascii="Calibri" w:hAnsi="Calibri" w:cs="Calibri"/>
+          <w:color w:val="0070C0"/>
+        </w:rPr>
+      </w:pPr>
+      <w:r>
+        <w:rPr>
+          <w:rFonts w:ascii="Calibri" w:hAnsi="Calibri" w:cs="Calibri"/>
+          <w:color w:val="0070C0"/>
         </w:rPr>
         <w:t xml:space="preserve">  else:</w:t>
       </w:r>
@@ -1116,15 +1193,13 @@
       <w:pPr>
         <w:rPr>
           <w:rFonts w:ascii="Calibri" w:hAnsi="Calibri" w:cs="Calibri"/>
-          <w:b/>
-          <w:i/>
-        </w:rPr>
-      </w:pPr>
-      <w:r>
-        <w:rPr>
-          <w:rFonts w:ascii="Calibri" w:hAnsi="Calibri" w:cs="Calibri"/>
-          <w:b/>
-          <w:i/>
+          <w:color w:val="0070C0"/>
+        </w:rPr>
+      </w:pPr>
+      <w:r>
+        <w:rPr>
+          <w:rFonts w:ascii="Calibri" w:hAnsi="Calibri" w:cs="Calibri"/>
+          <w:color w:val="0070C0"/>
         </w:rPr>
         <w:t xml:space="preserve">    print("Jimjam")</w:t>
       </w:r>
@@ -1133,15 +1208,13 @@
       <w:pPr>
         <w:rPr>
           <w:rFonts w:ascii="Calibri" w:hAnsi="Calibri" w:cs="Calibri"/>
-          <w:b/>
-          <w:i/>
-        </w:rPr>
-      </w:pPr>
-      <w:r>
-        <w:rPr>
-          <w:rFonts w:ascii="Calibri" w:hAnsi="Calibri" w:cs="Calibri"/>
-          <w:b/>
-          <w:i/>
+          <w:color w:val="0070C0"/>
+        </w:rPr>
+      </w:pPr>
+      <w:r>
+        <w:rPr>
+          <w:rFonts w:ascii="Calibri" w:hAnsi="Calibri" w:cs="Calibri"/>
+          <w:color w:val="0070C0"/>
         </w:rPr>
         <w:t>else:</w:t>
       </w:r>
@@ -1150,15 +1223,13 @@
       <w:pPr>
         <w:rPr>
           <w:rFonts w:ascii="Calibri" w:hAnsi="Calibri" w:cs="Calibri"/>
-          <w:b/>
-          <w:i/>
-        </w:rPr>
-      </w:pPr>
-      <w:r>
-        <w:rPr>
-          <w:rFonts w:ascii="Calibri" w:hAnsi="Calibri" w:cs="Calibri"/>
-          <w:b/>
-          <w:i/>
+          <w:color w:val="0070C0"/>
+        </w:rPr>
+      </w:pPr>
+      <w:r>
+        <w:rPr>
+          <w:rFonts w:ascii="Calibri" w:hAnsi="Calibri" w:cs="Calibri"/>
+          <w:color w:val="0070C0"/>
         </w:rPr>
         <w:t xml:space="preserve">  print("Flimflam")</w:t>
       </w:r>
@@ -1177,25 +1248,27 @@
         <w:pStyle w:val="ListParagraph"/>
         <w:numPr>
           <w:ilvl w:val="0"/>
-          <w:numId w:val="6"/>
+          <w:numId w:val="12"/>
         </w:numPr>
         <w:rPr>
           <w:rFonts w:ascii="Calibri" w:hAnsi="Calibri" w:cs="Calibri"/>
         </w:rPr>
       </w:pPr>
+      <w:proofErr w:type="spellStart"/>
       <w:r>
         <w:rPr>
           <w:rFonts w:ascii="Calibri" w:hAnsi="Calibri" w:cs="Calibri"/>
         </w:rPr>
         <w:t>Blimblam</w:t>
       </w:r>
+      <w:proofErr w:type="spellEnd"/>
     </w:p>
     <w:p>
       <w:pPr>
         <w:pStyle w:val="ListParagraph"/>
         <w:numPr>
           <w:ilvl w:val="0"/>
-          <w:numId w:val="6"/>
+          <w:numId w:val="12"/>
         </w:numPr>
         <w:rPr>
           <w:rFonts w:ascii="Calibri" w:hAnsi="Calibri" w:cs="Calibri"/>
@@ -1213,25 +1286,27 @@
         <w:pStyle w:val="ListParagraph"/>
         <w:numPr>
           <w:ilvl w:val="0"/>
-          <w:numId w:val="6"/>
+          <w:numId w:val="12"/>
         </w:numPr>
         <w:rPr>
           <w:rFonts w:ascii="Calibri" w:hAnsi="Calibri" w:cs="Calibri"/>
         </w:rPr>
       </w:pPr>
+      <w:proofErr w:type="spellStart"/>
       <w:r>
         <w:rPr>
           <w:rFonts w:ascii="Calibri" w:hAnsi="Calibri" w:cs="Calibri"/>
         </w:rPr>
         <w:t>Simsam</w:t>
       </w:r>
+      <w:proofErr w:type="spellEnd"/>
     </w:p>
     <w:p>
       <w:pPr>
         <w:pStyle w:val="ListParagraph"/>
         <w:numPr>
           <w:ilvl w:val="0"/>
-          <w:numId w:val="6"/>
+          <w:numId w:val="12"/>
         </w:numPr>
         <w:rPr>
           <w:rFonts w:ascii="Calibri" w:hAnsi="Calibri" w:cs="Calibri"/>
@@ -1243,6 +1318,16 @@
         </w:rPr>
         <w:t>Jimjam</w:t>
       </w:r>
+    </w:p>
+    <w:p>
+      <w:pPr>
+        <w:pBdr>
+          <w:bottom w:val="double" w:sz="6" w:space="1" w:color="auto"/>
+        </w:pBdr>
+        <w:rPr>
+          <w:rFonts w:ascii="Calibri" w:hAnsi="Calibri" w:cs="Calibri"/>
+        </w:rPr>
+      </w:pPr>
     </w:p>
     <w:p>
       <w:pPr>
@@ -1290,9 +1375,7 @@
       <w:r>
         <w:rPr>
           <w:rFonts w:ascii="Calibri" w:hAnsi="Calibri" w:cs="Calibri"/>
-          <w:b/>
-          <w:i/>
-          <w:color w:val="495057"/>
+          <w:color w:val="0070C0"/>
           <w:shd w:val="clear" w:color="auto" w:fill="FFFFFF"/>
         </w:rPr>
         <w:t>age = input("Enter your age: ")</w:t>
@@ -1300,29 +1383,36 @@
       <w:r>
         <w:rPr>
           <w:rFonts w:ascii="Calibri" w:hAnsi="Calibri" w:cs="Calibri"/>
-          <w:b/>
-          <w:i/>
-          <w:color w:val="495057"/>
+          <w:color w:val="0070C0"/>
         </w:rPr>
         <w:br/>
       </w:r>
       <w:r>
         <w:rPr>
           <w:rFonts w:ascii="Calibri" w:hAnsi="Calibri" w:cs="Calibri"/>
-          <w:b/>
-          <w:i/>
-          <w:color w:val="495057"/>
+          <w:color w:val="0070C0"/>
           <w:shd w:val="clear" w:color="auto" w:fill="FFFFFF"/>
         </w:rPr>
-        <w:t>age = int(age) # convert age to a number</w:t>
-      </w:r>
-    </w:p>
-    <w:p>
-      <w:pPr>
-        <w:rPr>
-          <w:rFonts w:ascii="Calibri" w:hAnsi="Calibri" w:cs="Calibri"/>
-        </w:rPr>
-      </w:pPr>
+        <w:t xml:space="preserve">age = </w:t>
+      </w:r>
+      <w:proofErr w:type="spellStart"/>
+      <w:r>
+        <w:rPr>
+          <w:rFonts w:ascii="Calibri" w:hAnsi="Calibri" w:cs="Calibri"/>
+          <w:color w:val="0070C0"/>
+          <w:shd w:val="clear" w:color="auto" w:fill="FFFFFF"/>
+        </w:rPr>
+        <w:t>int</w:t>
+      </w:r>
+      <w:proofErr w:type="spellEnd"/>
+      <w:r>
+        <w:rPr>
+          <w:rFonts w:ascii="Calibri" w:hAnsi="Calibri" w:cs="Calibri"/>
+          <w:color w:val="0070C0"/>
+          <w:shd w:val="clear" w:color="auto" w:fill="FFFFFF"/>
+        </w:rPr>
+        <w:t>(age) # convert age to a number</w:t>
+      </w:r>
     </w:p>
     <w:p>
       <w:pPr>
@@ -1336,7 +1426,7 @@
         <w:pStyle w:val="ListParagraph"/>
         <w:numPr>
           <w:ilvl w:val="0"/>
-          <w:numId w:val="7"/>
+          <w:numId w:val="13"/>
         </w:numPr>
         <w:rPr>
           <w:rFonts w:ascii="Calibri" w:hAnsi="Calibri" w:cs="Calibri"/>
@@ -1354,7 +1444,7 @@
         <w:pStyle w:val="ListParagraph"/>
         <w:numPr>
           <w:ilvl w:val="0"/>
-          <w:numId w:val="7"/>
+          <w:numId w:val="13"/>
         </w:numPr>
         <w:rPr>
           <w:rFonts w:ascii="Calibri" w:hAnsi="Calibri" w:cs="Calibri"/>
@@ -1366,6 +1456,8 @@
         </w:rPr>
         <w:t>False</w:t>
       </w:r>
+      <w:bookmarkStart w:id="0" w:name="_GoBack"/>
+      <w:bookmarkEnd w:id="0"/>
     </w:p>
     <w:sectPr>
       <w:pgSz w:w="11900" w:h="16840"/>
@@ -1469,6 +1561,95 @@
     </w:lvl>
   </w:abstractNum>
   <w:abstractNum w:abstractNumId="1" w15:restartNumberingAfterBreak="0">
+    <w:nsid w:val="27825588"/>
+    <w:multiLevelType w:val="hybridMultilevel"/>
+    <w:tmpl w:val="2CC28A0E"/>
+    <w:lvl w:ilvl="0" w:tplc="04090017">
+      <w:start w:val="1"/>
+      <w:numFmt w:val="lowerLetter"/>
+      <w:lvlText w:val="%1)"/>
+      <w:lvlJc w:val="left"/>
+      <w:pPr>
+        <w:ind w:left="720" w:hanging="360"/>
+      </w:pPr>
+      <w:rPr>
+        <w:rFonts w:hint="default"/>
+      </w:rPr>
+    </w:lvl>
+    <w:lvl w:ilvl="1" w:tplc="04090019" w:tentative="1">
+      <w:start w:val="1"/>
+      <w:numFmt w:val="lowerLetter"/>
+      <w:lvlText w:val="%2."/>
+      <w:lvlJc w:val="left"/>
+      <w:pPr>
+        <w:ind w:left="1440" w:hanging="360"/>
+      </w:pPr>
+    </w:lvl>
+    <w:lvl w:ilvl="2" w:tplc="0409001B" w:tentative="1">
+      <w:start w:val="1"/>
+      <w:numFmt w:val="lowerRoman"/>
+      <w:lvlText w:val="%3."/>
+      <w:lvlJc w:val="right"/>
+      <w:pPr>
+        <w:ind w:left="2160" w:hanging="180"/>
+      </w:pPr>
+    </w:lvl>
+    <w:lvl w:ilvl="3" w:tplc="0409000F" w:tentative="1">
+      <w:start w:val="1"/>
+      <w:numFmt w:val="decimal"/>
+      <w:lvlText w:val="%4."/>
+      <w:lvlJc w:val="left"/>
+      <w:pPr>
+        <w:ind w:left="2880" w:hanging="360"/>
+      </w:pPr>
+    </w:lvl>
+    <w:lvl w:ilvl="4" w:tplc="04090019" w:tentative="1">
+      <w:start w:val="1"/>
+      <w:numFmt w:val="lowerLetter"/>
+      <w:lvlText w:val="%5."/>
+      <w:lvlJc w:val="left"/>
+      <w:pPr>
+        <w:ind w:left="3600" w:hanging="360"/>
+      </w:pPr>
+    </w:lvl>
+    <w:lvl w:ilvl="5" w:tplc="0409001B" w:tentative="1">
+      <w:start w:val="1"/>
+      <w:numFmt w:val="lowerRoman"/>
+      <w:lvlText w:val="%6."/>
+      <w:lvlJc w:val="right"/>
+      <w:pPr>
+        <w:ind w:left="4320" w:hanging="180"/>
+      </w:pPr>
+    </w:lvl>
+    <w:lvl w:ilvl="6" w:tplc="0409000F" w:tentative="1">
+      <w:start w:val="1"/>
+      <w:numFmt w:val="decimal"/>
+      <w:lvlText w:val="%7."/>
+      <w:lvlJc w:val="left"/>
+      <w:pPr>
+        <w:ind w:left="5040" w:hanging="360"/>
+      </w:pPr>
+    </w:lvl>
+    <w:lvl w:ilvl="7" w:tplc="04090019" w:tentative="1">
+      <w:start w:val="1"/>
+      <w:numFmt w:val="lowerLetter"/>
+      <w:lvlText w:val="%8."/>
+      <w:lvlJc w:val="left"/>
+      <w:pPr>
+        <w:ind w:left="5760" w:hanging="360"/>
+      </w:pPr>
+    </w:lvl>
+    <w:lvl w:ilvl="8" w:tplc="0409001B" w:tentative="1">
+      <w:start w:val="1"/>
+      <w:numFmt w:val="lowerRoman"/>
+      <w:lvlText w:val="%9."/>
+      <w:lvlJc w:val="right"/>
+      <w:pPr>
+        <w:ind w:left="6480" w:hanging="180"/>
+      </w:pPr>
+    </w:lvl>
+  </w:abstractNum>
+  <w:abstractNum w:abstractNumId="2" w15:restartNumberingAfterBreak="0">
     <w:nsid w:val="2CB00E1E"/>
     <w:multiLevelType w:val="hybridMultilevel"/>
     <w:tmpl w:val="72B4EC0A"/>
@@ -1557,7 +1738,7 @@
       </w:pPr>
     </w:lvl>
   </w:abstractNum>
-  <w:abstractNum w:abstractNumId="2" w15:restartNumberingAfterBreak="0">
+  <w:abstractNum w:abstractNumId="3" w15:restartNumberingAfterBreak="0">
     <w:nsid w:val="31F075EB"/>
     <w:multiLevelType w:val="hybridMultilevel"/>
     <w:tmpl w:val="D3B4336C"/>
@@ -1646,7 +1827,185 @@
       </w:pPr>
     </w:lvl>
   </w:abstractNum>
-  <w:abstractNum w:abstractNumId="3" w15:restartNumberingAfterBreak="0">
+  <w:abstractNum w:abstractNumId="4" w15:restartNumberingAfterBreak="0">
+    <w:nsid w:val="3608128A"/>
+    <w:multiLevelType w:val="hybridMultilevel"/>
+    <w:tmpl w:val="F31C25AA"/>
+    <w:lvl w:ilvl="0" w:tplc="04090017">
+      <w:start w:val="1"/>
+      <w:numFmt w:val="lowerLetter"/>
+      <w:lvlText w:val="%1)"/>
+      <w:lvlJc w:val="left"/>
+      <w:pPr>
+        <w:ind w:left="720" w:hanging="360"/>
+      </w:pPr>
+      <w:rPr>
+        <w:rFonts w:hint="default"/>
+      </w:rPr>
+    </w:lvl>
+    <w:lvl w:ilvl="1" w:tplc="04090019" w:tentative="1">
+      <w:start w:val="1"/>
+      <w:numFmt w:val="lowerLetter"/>
+      <w:lvlText w:val="%2."/>
+      <w:lvlJc w:val="left"/>
+      <w:pPr>
+        <w:ind w:left="1440" w:hanging="360"/>
+      </w:pPr>
+    </w:lvl>
+    <w:lvl w:ilvl="2" w:tplc="0409001B" w:tentative="1">
+      <w:start w:val="1"/>
+      <w:numFmt w:val="lowerRoman"/>
+      <w:lvlText w:val="%3."/>
+      <w:lvlJc w:val="right"/>
+      <w:pPr>
+        <w:ind w:left="2160" w:hanging="180"/>
+      </w:pPr>
+    </w:lvl>
+    <w:lvl w:ilvl="3" w:tplc="0409000F" w:tentative="1">
+      <w:start w:val="1"/>
+      <w:numFmt w:val="decimal"/>
+      <w:lvlText w:val="%4."/>
+      <w:lvlJc w:val="left"/>
+      <w:pPr>
+        <w:ind w:left="2880" w:hanging="360"/>
+      </w:pPr>
+    </w:lvl>
+    <w:lvl w:ilvl="4" w:tplc="04090019" w:tentative="1">
+      <w:start w:val="1"/>
+      <w:numFmt w:val="lowerLetter"/>
+      <w:lvlText w:val="%5."/>
+      <w:lvlJc w:val="left"/>
+      <w:pPr>
+        <w:ind w:left="3600" w:hanging="360"/>
+      </w:pPr>
+    </w:lvl>
+    <w:lvl w:ilvl="5" w:tplc="0409001B" w:tentative="1">
+      <w:start w:val="1"/>
+      <w:numFmt w:val="lowerRoman"/>
+      <w:lvlText w:val="%6."/>
+      <w:lvlJc w:val="right"/>
+      <w:pPr>
+        <w:ind w:left="4320" w:hanging="180"/>
+      </w:pPr>
+    </w:lvl>
+    <w:lvl w:ilvl="6" w:tplc="0409000F" w:tentative="1">
+      <w:start w:val="1"/>
+      <w:numFmt w:val="decimal"/>
+      <w:lvlText w:val="%7."/>
+      <w:lvlJc w:val="left"/>
+      <w:pPr>
+        <w:ind w:left="5040" w:hanging="360"/>
+      </w:pPr>
+    </w:lvl>
+    <w:lvl w:ilvl="7" w:tplc="04090019" w:tentative="1">
+      <w:start w:val="1"/>
+      <w:numFmt w:val="lowerLetter"/>
+      <w:lvlText w:val="%8."/>
+      <w:lvlJc w:val="left"/>
+      <w:pPr>
+        <w:ind w:left="5760" w:hanging="360"/>
+      </w:pPr>
+    </w:lvl>
+    <w:lvl w:ilvl="8" w:tplc="0409001B" w:tentative="1">
+      <w:start w:val="1"/>
+      <w:numFmt w:val="lowerRoman"/>
+      <w:lvlText w:val="%9."/>
+      <w:lvlJc w:val="right"/>
+      <w:pPr>
+        <w:ind w:left="6480" w:hanging="180"/>
+      </w:pPr>
+    </w:lvl>
+  </w:abstractNum>
+  <w:abstractNum w:abstractNumId="5" w15:restartNumberingAfterBreak="0">
+    <w:nsid w:val="46A27B9B"/>
+    <w:multiLevelType w:val="hybridMultilevel"/>
+    <w:tmpl w:val="C9320734"/>
+    <w:lvl w:ilvl="0" w:tplc="04090017">
+      <w:start w:val="1"/>
+      <w:numFmt w:val="lowerLetter"/>
+      <w:lvlText w:val="%1)"/>
+      <w:lvlJc w:val="left"/>
+      <w:pPr>
+        <w:ind w:left="720" w:hanging="360"/>
+      </w:pPr>
+      <w:rPr>
+        <w:rFonts w:hint="default"/>
+      </w:rPr>
+    </w:lvl>
+    <w:lvl w:ilvl="1" w:tplc="04090019" w:tentative="1">
+      <w:start w:val="1"/>
+      <w:numFmt w:val="lowerLetter"/>
+      <w:lvlText w:val="%2."/>
+      <w:lvlJc w:val="left"/>
+      <w:pPr>
+        <w:ind w:left="1440" w:hanging="360"/>
+      </w:pPr>
+    </w:lvl>
+    <w:lvl w:ilvl="2" w:tplc="0409001B" w:tentative="1">
+      <w:start w:val="1"/>
+      <w:numFmt w:val="lowerRoman"/>
+      <w:lvlText w:val="%3."/>
+      <w:lvlJc w:val="right"/>
+      <w:pPr>
+        <w:ind w:left="2160" w:hanging="180"/>
+      </w:pPr>
+    </w:lvl>
+    <w:lvl w:ilvl="3" w:tplc="0409000F" w:tentative="1">
+      <w:start w:val="1"/>
+      <w:numFmt w:val="decimal"/>
+      <w:lvlText w:val="%4."/>
+      <w:lvlJc w:val="left"/>
+      <w:pPr>
+        <w:ind w:left="2880" w:hanging="360"/>
+      </w:pPr>
+    </w:lvl>
+    <w:lvl w:ilvl="4" w:tplc="04090019" w:tentative="1">
+      <w:start w:val="1"/>
+      <w:numFmt w:val="lowerLetter"/>
+      <w:lvlText w:val="%5."/>
+      <w:lvlJc w:val="left"/>
+      <w:pPr>
+        <w:ind w:left="3600" w:hanging="360"/>
+      </w:pPr>
+    </w:lvl>
+    <w:lvl w:ilvl="5" w:tplc="0409001B" w:tentative="1">
+      <w:start w:val="1"/>
+      <w:numFmt w:val="lowerRoman"/>
+      <w:lvlText w:val="%6."/>
+      <w:lvlJc w:val="right"/>
+      <w:pPr>
+        <w:ind w:left="4320" w:hanging="180"/>
+      </w:pPr>
+    </w:lvl>
+    <w:lvl w:ilvl="6" w:tplc="0409000F" w:tentative="1">
+      <w:start w:val="1"/>
+      <w:numFmt w:val="decimal"/>
+      <w:lvlText w:val="%7."/>
+      <w:lvlJc w:val="left"/>
+      <w:pPr>
+        <w:ind w:left="5040" w:hanging="360"/>
+      </w:pPr>
+    </w:lvl>
+    <w:lvl w:ilvl="7" w:tplc="04090019" w:tentative="1">
+      <w:start w:val="1"/>
+      <w:numFmt w:val="lowerLetter"/>
+      <w:lvlText w:val="%8."/>
+      <w:lvlJc w:val="left"/>
+      <w:pPr>
+        <w:ind w:left="5760" w:hanging="360"/>
+      </w:pPr>
+    </w:lvl>
+    <w:lvl w:ilvl="8" w:tplc="0409001B" w:tentative="1">
+      <w:start w:val="1"/>
+      <w:numFmt w:val="lowerRoman"/>
+      <w:lvlText w:val="%9."/>
+      <w:lvlJc w:val="right"/>
+      <w:pPr>
+        <w:ind w:left="6480" w:hanging="180"/>
+      </w:pPr>
+    </w:lvl>
+  </w:abstractNum>
+  <w:abstractNum w:abstractNumId="6" w15:restartNumberingAfterBreak="0">
     <w:nsid w:val="65DA225E"/>
     <w:multiLevelType w:val="hybridMultilevel"/>
     <w:tmpl w:val="E8AA6660"/>
@@ -1735,7 +2094,96 @@
       </w:pPr>
     </w:lvl>
   </w:abstractNum>
-  <w:abstractNum w:abstractNumId="4" w15:restartNumberingAfterBreak="0">
+  <w:abstractNum w:abstractNumId="7" w15:restartNumberingAfterBreak="0">
+    <w:nsid w:val="6A3A1129"/>
+    <w:multiLevelType w:val="hybridMultilevel"/>
+    <w:tmpl w:val="7688C570"/>
+    <w:lvl w:ilvl="0" w:tplc="04090017">
+      <w:start w:val="1"/>
+      <w:numFmt w:val="lowerLetter"/>
+      <w:lvlText w:val="%1)"/>
+      <w:lvlJc w:val="left"/>
+      <w:pPr>
+        <w:ind w:left="720" w:hanging="360"/>
+      </w:pPr>
+      <w:rPr>
+        <w:rFonts w:hint="default"/>
+      </w:rPr>
+    </w:lvl>
+    <w:lvl w:ilvl="1" w:tplc="04090019" w:tentative="1">
+      <w:start w:val="1"/>
+      <w:numFmt w:val="lowerLetter"/>
+      <w:lvlText w:val="%2."/>
+      <w:lvlJc w:val="left"/>
+      <w:pPr>
+        <w:ind w:left="1440" w:hanging="360"/>
+      </w:pPr>
+    </w:lvl>
+    <w:lvl w:ilvl="2" w:tplc="0409001B" w:tentative="1">
+      <w:start w:val="1"/>
+      <w:numFmt w:val="lowerRoman"/>
+      <w:lvlText w:val="%3."/>
+      <w:lvlJc w:val="right"/>
+      <w:pPr>
+        <w:ind w:left="2160" w:hanging="180"/>
+      </w:pPr>
+    </w:lvl>
+    <w:lvl w:ilvl="3" w:tplc="0409000F" w:tentative="1">
+      <w:start w:val="1"/>
+      <w:numFmt w:val="decimal"/>
+      <w:lvlText w:val="%4."/>
+      <w:lvlJc w:val="left"/>
+      <w:pPr>
+        <w:ind w:left="2880" w:hanging="360"/>
+      </w:pPr>
+    </w:lvl>
+    <w:lvl w:ilvl="4" w:tplc="04090019" w:tentative="1">
+      <w:start w:val="1"/>
+      <w:numFmt w:val="lowerLetter"/>
+      <w:lvlText w:val="%5."/>
+      <w:lvlJc w:val="left"/>
+      <w:pPr>
+        <w:ind w:left="3600" w:hanging="360"/>
+      </w:pPr>
+    </w:lvl>
+    <w:lvl w:ilvl="5" w:tplc="0409001B" w:tentative="1">
+      <w:start w:val="1"/>
+      <w:numFmt w:val="lowerRoman"/>
+      <w:lvlText w:val="%6."/>
+      <w:lvlJc w:val="right"/>
+      <w:pPr>
+        <w:ind w:left="4320" w:hanging="180"/>
+      </w:pPr>
+    </w:lvl>
+    <w:lvl w:ilvl="6" w:tplc="0409000F" w:tentative="1">
+      <w:start w:val="1"/>
+      <w:numFmt w:val="decimal"/>
+      <w:lvlText w:val="%7."/>
+      <w:lvlJc w:val="left"/>
+      <w:pPr>
+        <w:ind w:left="5040" w:hanging="360"/>
+      </w:pPr>
+    </w:lvl>
+    <w:lvl w:ilvl="7" w:tplc="04090019" w:tentative="1">
+      <w:start w:val="1"/>
+      <w:numFmt w:val="lowerLetter"/>
+      <w:lvlText w:val="%8."/>
+      <w:lvlJc w:val="left"/>
+      <w:pPr>
+        <w:ind w:left="5760" w:hanging="360"/>
+      </w:pPr>
+    </w:lvl>
+    <w:lvl w:ilvl="8" w:tplc="0409001B" w:tentative="1">
+      <w:start w:val="1"/>
+      <w:numFmt w:val="lowerRoman"/>
+      <w:lvlText w:val="%9."/>
+      <w:lvlJc w:val="right"/>
+      <w:pPr>
+        <w:ind w:left="6480" w:hanging="180"/>
+      </w:pPr>
+    </w:lvl>
+  </w:abstractNum>
+  <w:abstractNum w:abstractNumId="8" w15:restartNumberingAfterBreak="0">
     <w:nsid w:val="6BC66A54"/>
     <w:multiLevelType w:val="hybridMultilevel"/>
     <w:tmpl w:val="FC308B34"/>
@@ -1824,7 +2272,185 @@
       </w:pPr>
     </w:lvl>
   </w:abstractNum>
-  <w:abstractNum w:abstractNumId="5" w15:restartNumberingAfterBreak="0">
+  <w:abstractNum w:abstractNumId="9" w15:restartNumberingAfterBreak="0">
+    <w:nsid w:val="6CC34535"/>
+    <w:multiLevelType w:val="hybridMultilevel"/>
+    <w:tmpl w:val="5B5C62A2"/>
+    <w:lvl w:ilvl="0" w:tplc="04090017">
+      <w:start w:val="1"/>
+      <w:numFmt w:val="lowerLetter"/>
+      <w:lvlText w:val="%1)"/>
+      <w:lvlJc w:val="left"/>
+      <w:pPr>
+        <w:ind w:left="720" w:hanging="360"/>
+      </w:pPr>
+      <w:rPr>
+        <w:rFonts w:hint="default"/>
+      </w:rPr>
+    </w:lvl>
+    <w:lvl w:ilvl="1" w:tplc="04090019" w:tentative="1">
+      <w:start w:val="1"/>
+      <w:numFmt w:val="lowerLetter"/>
+      <w:lvlText w:val="%2."/>
+      <w:lvlJc w:val="left"/>
+      <w:pPr>
+        <w:ind w:left="1440" w:hanging="360"/>
+      </w:pPr>
+    </w:lvl>
+    <w:lvl w:ilvl="2" w:tplc="0409001B" w:tentative="1">
+      <w:start w:val="1"/>
+      <w:numFmt w:val="lowerRoman"/>
+      <w:lvlText w:val="%3."/>
+      <w:lvlJc w:val="right"/>
+      <w:pPr>
+        <w:ind w:left="2160" w:hanging="180"/>
+      </w:pPr>
+    </w:lvl>
+    <w:lvl w:ilvl="3" w:tplc="0409000F" w:tentative="1">
+      <w:start w:val="1"/>
+      <w:numFmt w:val="decimal"/>
+      <w:lvlText w:val="%4."/>
+      <w:lvlJc w:val="left"/>
+      <w:pPr>
+        <w:ind w:left="2880" w:hanging="360"/>
+      </w:pPr>
+    </w:lvl>
+    <w:lvl w:ilvl="4" w:tplc="04090019" w:tentative="1">
+      <w:start w:val="1"/>
+      <w:numFmt w:val="lowerLetter"/>
+      <w:lvlText w:val="%5."/>
+      <w:lvlJc w:val="left"/>
+      <w:pPr>
+        <w:ind w:left="3600" w:hanging="360"/>
+      </w:pPr>
+    </w:lvl>
+    <w:lvl w:ilvl="5" w:tplc="0409001B" w:tentative="1">
+      <w:start w:val="1"/>
+      <w:numFmt w:val="lowerRoman"/>
+      <w:lvlText w:val="%6."/>
+      <w:lvlJc w:val="right"/>
+      <w:pPr>
+        <w:ind w:left="4320" w:hanging="180"/>
+      </w:pPr>
+    </w:lvl>
+    <w:lvl w:ilvl="6" w:tplc="0409000F" w:tentative="1">
+      <w:start w:val="1"/>
+      <w:numFmt w:val="decimal"/>
+      <w:lvlText w:val="%7."/>
+      <w:lvlJc w:val="left"/>
+      <w:pPr>
+        <w:ind w:left="5040" w:hanging="360"/>
+      </w:pPr>
+    </w:lvl>
+    <w:lvl w:ilvl="7" w:tplc="04090019" w:tentative="1">
+      <w:start w:val="1"/>
+      <w:numFmt w:val="lowerLetter"/>
+      <w:lvlText w:val="%8."/>
+      <w:lvlJc w:val="left"/>
+      <w:pPr>
+        <w:ind w:left="5760" w:hanging="360"/>
+      </w:pPr>
+    </w:lvl>
+    <w:lvl w:ilvl="8" w:tplc="0409001B" w:tentative="1">
+      <w:start w:val="1"/>
+      <w:numFmt w:val="lowerRoman"/>
+      <w:lvlText w:val="%9."/>
+      <w:lvlJc w:val="right"/>
+      <w:pPr>
+        <w:ind w:left="6480" w:hanging="180"/>
+      </w:pPr>
+    </w:lvl>
+  </w:abstractNum>
+  <w:abstractNum w:abstractNumId="10" w15:restartNumberingAfterBreak="0">
+    <w:nsid w:val="702C16AA"/>
+    <w:multiLevelType w:val="hybridMultilevel"/>
+    <w:tmpl w:val="0F92C400"/>
+    <w:lvl w:ilvl="0" w:tplc="04090017">
+      <w:start w:val="1"/>
+      <w:numFmt w:val="lowerLetter"/>
+      <w:lvlText w:val="%1)"/>
+      <w:lvlJc w:val="left"/>
+      <w:pPr>
+        <w:ind w:left="720" w:hanging="360"/>
+      </w:pPr>
+      <w:rPr>
+        <w:rFonts w:hint="default"/>
+      </w:rPr>
+    </w:lvl>
+    <w:lvl w:ilvl="1" w:tplc="04090019" w:tentative="1">
+      <w:start w:val="1"/>
+      <w:numFmt w:val="lowerLetter"/>
+      <w:lvlText w:val="%2."/>
+      <w:lvlJc w:val="left"/>
+      <w:pPr>
+        <w:ind w:left="1440" w:hanging="360"/>
+      </w:pPr>
+    </w:lvl>
+    <w:lvl w:ilvl="2" w:tplc="0409001B" w:tentative="1">
+      <w:start w:val="1"/>
+      <w:numFmt w:val="lowerRoman"/>
+      <w:lvlText w:val="%3."/>
+      <w:lvlJc w:val="right"/>
+      <w:pPr>
+        <w:ind w:left="2160" w:hanging="180"/>
+      </w:pPr>
+    </w:lvl>
+    <w:lvl w:ilvl="3" w:tplc="0409000F" w:tentative="1">
+      <w:start w:val="1"/>
+      <w:numFmt w:val="decimal"/>
+      <w:lvlText w:val="%4."/>
+      <w:lvlJc w:val="left"/>
+      <w:pPr>
+        <w:ind w:left="2880" w:hanging="360"/>
+      </w:pPr>
+    </w:lvl>
+    <w:lvl w:ilvl="4" w:tplc="04090019" w:tentative="1">
+      <w:start w:val="1"/>
+      <w:numFmt w:val="lowerLetter"/>
+      <w:lvlText w:val="%5."/>
+      <w:lvlJc w:val="left"/>
+      <w:pPr>
+        <w:ind w:left="3600" w:hanging="360"/>
+      </w:pPr>
+    </w:lvl>
+    <w:lvl w:ilvl="5" w:tplc="0409001B" w:tentative="1">
+      <w:start w:val="1"/>
+      <w:numFmt w:val="lowerRoman"/>
+      <w:lvlText w:val="%6."/>
+      <w:lvlJc w:val="right"/>
+      <w:pPr>
+        <w:ind w:left="4320" w:hanging="180"/>
+      </w:pPr>
+    </w:lvl>
+    <w:lvl w:ilvl="6" w:tplc="0409000F" w:tentative="1">
+      <w:start w:val="1"/>
+      <w:numFmt w:val="decimal"/>
+      <w:lvlText w:val="%7."/>
+      <w:lvlJc w:val="left"/>
+      <w:pPr>
+        <w:ind w:left="5040" w:hanging="360"/>
+      </w:pPr>
+    </w:lvl>
+    <w:lvl w:ilvl="7" w:tplc="04090019" w:tentative="1">
+      <w:start w:val="1"/>
+      <w:numFmt w:val="lowerLetter"/>
+      <w:lvlText w:val="%8."/>
+      <w:lvlJc w:val="left"/>
+      <w:pPr>
+        <w:ind w:left="5760" w:hanging="360"/>
+      </w:pPr>
+    </w:lvl>
+    <w:lvl w:ilvl="8" w:tplc="0409001B" w:tentative="1">
+      <w:start w:val="1"/>
+      <w:numFmt w:val="lowerRoman"/>
+      <w:lvlText w:val="%9."/>
+      <w:lvlJc w:val="right"/>
+      <w:pPr>
+        <w:ind w:left="6480" w:hanging="180"/>
+      </w:pPr>
+    </w:lvl>
+  </w:abstractNum>
+  <w:abstractNum w:abstractNumId="11" w15:restartNumberingAfterBreak="0">
     <w:nsid w:val="748553A4"/>
     <w:multiLevelType w:val="hybridMultilevel"/>
     <w:tmpl w:val="11EA957C"/>
@@ -1913,7 +2539,7 @@
       </w:pPr>
     </w:lvl>
   </w:abstractNum>
-  <w:abstractNum w:abstractNumId="6" w15:restartNumberingAfterBreak="0">
+  <w:abstractNum w:abstractNumId="12" w15:restartNumberingAfterBreak="0">
     <w:nsid w:val="7BDC08B6"/>
     <w:multiLevelType w:val="hybridMultilevel"/>
     <w:tmpl w:val="F43C57F0"/>
@@ -2003,24 +2629,42 @@
     </w:lvl>
   </w:abstractNum>
   <w:num w:numId="1">
-    <w:abstractNumId w:val="5"/>
+    <w:abstractNumId w:val="11"/>
   </w:num>
   <w:num w:numId="2">
+    <w:abstractNumId w:val="12"/>
+  </w:num>
+  <w:num w:numId="3">
+    <w:abstractNumId w:val="8"/>
+  </w:num>
+  <w:num w:numId="4">
     <w:abstractNumId w:val="6"/>
   </w:num>
-  <w:num w:numId="3">
-    <w:abstractNumId w:val="4"/>
-  </w:num>
-  <w:num w:numId="4">
+  <w:num w:numId="5">
     <w:abstractNumId w:val="3"/>
-  </w:num>
-  <w:num w:numId="5">
-    <w:abstractNumId w:val="2"/>
   </w:num>
   <w:num w:numId="6">
     <w:abstractNumId w:val="0"/>
   </w:num>
   <w:num w:numId="7">
+    <w:abstractNumId w:val="2"/>
+  </w:num>
+  <w:num w:numId="8">
+    <w:abstractNumId w:val="4"/>
+  </w:num>
+  <w:num w:numId="9">
+    <w:abstractNumId w:val="7"/>
+  </w:num>
+  <w:num w:numId="10">
+    <w:abstractNumId w:val="9"/>
+  </w:num>
+  <w:num w:numId="11">
+    <w:abstractNumId w:val="10"/>
+  </w:num>
+  <w:num w:numId="12">
+    <w:abstractNumId w:val="5"/>
+  </w:num>
+  <w:num w:numId="13">
     <w:abstractNumId w:val="1"/>
   </w:num>
 </w:numbering>
